--- a/drafts/Civil RTOS and assembly languages for their programming.docx
+++ b/drafts/Civil RTOS and assembly languages for their programming.docx
@@ -198,18 +198,7 @@
           <w:szCs w:val="20"/>
           <w:lang w:val="en-US" w:eastAsia="bg-BG"/>
         </w:rPr>
-        <w:t xml:space="preserve"> the most known </w:t>
-      </w:r>
-      <w:r>
-        <w:rPr>
-          <w:rFonts w:eastAsia="Times New Roman" w:cs="Times New Roman"/>
-          <w:b w:val="false"/>
-          <w:bCs w:val="false"/>
-          <w:sz w:val="20"/>
-          <w:szCs w:val="20"/>
-          <w:lang w:val="en-US" w:eastAsia="bg-BG"/>
-        </w:rPr>
-        <w:t>open-source real-time operating systems and assembly languages for them.</w:t>
+        <w:t xml:space="preserve"> the most known open-source real-time operating systems and assembly languages for them.</w:t>
       </w:r>
     </w:p>
     <w:p>
@@ -619,7 +608,225 @@
         </w:rPr>
       </w:pPr>
       <w:r>
-        <w:rPr/>
+        <w:rPr>
+          <w:sz w:val="20"/>
+          <w:szCs w:val="20"/>
+        </w:rPr>
+      </w:r>
+    </w:p>
+    <w:p>
+      <w:pPr>
+        <w:pStyle w:val="ListParagraph"/>
+        <w:numPr>
+          <w:ilvl w:val="0"/>
+          <w:numId w:val="4"/>
+        </w:numPr>
+        <w:jc w:val="both"/>
+        <w:rPr>
+          <w:sz w:val="20"/>
+          <w:szCs w:val="20"/>
+        </w:rPr>
+      </w:pPr>
+      <w:r>
+        <w:rPr>
+          <w:sz w:val="20"/>
+          <w:szCs w:val="20"/>
+        </w:rPr>
+        <w:t xml:space="preserve"> </w:t>
+      </w:r>
+      <w:r>
+        <w:rPr>
+          <w:sz w:val="20"/>
+          <w:szCs w:val="20"/>
+        </w:rPr>
+        <w:t>Short description</w:t>
+      </w:r>
+    </w:p>
+    <w:p>
+      <w:pPr>
+        <w:pStyle w:val="ListParagraph"/>
+        <w:numPr>
+          <w:ilvl w:val="0"/>
+          <w:numId w:val="4"/>
+        </w:numPr>
+        <w:jc w:val="both"/>
+        <w:rPr>
+          <w:sz w:val="20"/>
+          <w:szCs w:val="20"/>
+        </w:rPr>
+      </w:pPr>
+      <w:r>
+        <w:rPr>
+          <w:sz w:val="20"/>
+          <w:szCs w:val="20"/>
+        </w:rPr>
+        <w:t xml:space="preserve"> </w:t>
+      </w:r>
+      <w:r>
+        <w:rPr>
+          <w:sz w:val="20"/>
+          <w:szCs w:val="20"/>
+        </w:rPr>
+        <w:t>Supported virtualizators</w:t>
+      </w:r>
+    </w:p>
+    <w:p>
+      <w:pPr>
+        <w:pStyle w:val="ListParagraph"/>
+        <w:numPr>
+          <w:ilvl w:val="0"/>
+          <w:numId w:val="4"/>
+        </w:numPr>
+        <w:jc w:val="both"/>
+        <w:rPr>
+          <w:sz w:val="20"/>
+          <w:szCs w:val="20"/>
+        </w:rPr>
+      </w:pPr>
+      <w:r>
+        <w:rPr>
+          <w:sz w:val="20"/>
+          <w:szCs w:val="20"/>
+        </w:rPr>
+        <w:t>Supported tool-chains</w:t>
+      </w:r>
+    </w:p>
+    <w:p>
+      <w:pPr>
+        <w:pStyle w:val="ListParagraph"/>
+        <w:numPr>
+          <w:ilvl w:val="0"/>
+          <w:numId w:val="4"/>
+        </w:numPr>
+        <w:jc w:val="both"/>
+        <w:rPr>
+          <w:sz w:val="20"/>
+          <w:szCs w:val="20"/>
+        </w:rPr>
+      </w:pPr>
+      <w:bookmarkStart w:id="2" w:name="__DdeLink__99_3762530300"/>
+      <w:bookmarkEnd w:id="2"/>
+      <w:r>
+        <w:rPr>
+          <w:sz w:val="20"/>
+          <w:szCs w:val="20"/>
+        </w:rPr>
+        <w:t xml:space="preserve"> </w:t>
+      </w:r>
+      <w:r>
+        <w:rPr>
+          <w:sz w:val="20"/>
+          <w:szCs w:val="20"/>
+        </w:rPr>
+        <w:t>Supported Instruction set architectures</w:t>
+      </w:r>
+    </w:p>
+    <w:p>
+      <w:pPr>
+        <w:pStyle w:val="ListParagraph"/>
+        <w:numPr>
+          <w:ilvl w:val="0"/>
+          <w:numId w:val="4"/>
+        </w:numPr>
+        <w:jc w:val="both"/>
+        <w:rPr>
+          <w:sz w:val="20"/>
+          <w:szCs w:val="20"/>
+        </w:rPr>
+      </w:pPr>
+      <w:r>
+        <w:rPr>
+          <w:rFonts w:eastAsia="Times New Roman" w:cs="Times New Roman"/>
+          <w:sz w:val="20"/>
+          <w:szCs w:val="20"/>
+          <w:lang w:eastAsia="bg-BG"/>
+        </w:rPr>
+        <w:t xml:space="preserve"> </w:t>
+      </w:r>
+      <w:r>
+        <w:rPr>
+          <w:rFonts w:eastAsia="Times New Roman" w:cs="Times New Roman"/>
+          <w:sz w:val="20"/>
+          <w:szCs w:val="20"/>
+          <w:lang w:val="en-US" w:eastAsia="bg-BG"/>
+        </w:rPr>
+        <w:t>Possible assembly languages that can be used</w:t>
+      </w:r>
+    </w:p>
+    <w:p>
+      <w:pPr>
+        <w:pStyle w:val="ListParagraph"/>
+        <w:numPr>
+          <w:ilvl w:val="0"/>
+          <w:numId w:val="4"/>
+        </w:numPr>
+        <w:jc w:val="both"/>
+        <w:rPr>
+          <w:sz w:val="20"/>
+          <w:szCs w:val="20"/>
+        </w:rPr>
+      </w:pPr>
+      <w:r>
+        <w:rPr>
+          <w:sz w:val="20"/>
+          <w:szCs w:val="20"/>
+        </w:rPr>
+        <w:t>Embedded device witch is supported by the os</w:t>
+      </w:r>
+    </w:p>
+    <w:p>
+      <w:pPr>
+        <w:pStyle w:val="ListParagraph"/>
+        <w:jc w:val="both"/>
+        <w:rPr>
+          <w:sz w:val="20"/>
+          <w:szCs w:val="20"/>
+        </w:rPr>
+      </w:pPr>
+      <w:r>
+        <w:rPr>
+          <w:sz w:val="20"/>
+          <w:szCs w:val="20"/>
+        </w:rPr>
+      </w:r>
+    </w:p>
+    <w:p>
+      <w:pPr>
+        <w:pStyle w:val="Heading3"/>
+        <w:rPr/>
+      </w:pPr>
+      <w:bookmarkStart w:id="3" w:name="__DdeLink__869_539746032"/>
+      <w:r>
+        <w:rPr/>
+        <w:t xml:space="preserve"> </w:t>
+      </w:r>
+      <w:r>
+        <w:rPr>
+          <w:b/>
+          <w:bCs/>
+          <w:i w:val="false"/>
+          <w:iCs w:val="false"/>
+          <w:u w:val="none"/>
+        </w:rPr>
+        <w:t>ZEPHYR ANALYSIS</w:t>
+      </w:r>
+    </w:p>
+    <w:p>
+      <w:pPr>
+        <w:pStyle w:val="ListParagraph"/>
+        <w:jc w:val="both"/>
+        <w:rPr>
+          <w:sz w:val="20"/>
+          <w:szCs w:val="20"/>
+        </w:rPr>
+      </w:pPr>
+      <w:r>
+        <w:rPr>
+          <w:sz w:val="20"/>
+          <w:szCs w:val="20"/>
+        </w:rPr>
+        <w:tab/>
+        <w:t xml:space="preserve">Zephyr is real-time operating system written in C programming language.  Zephyr is available for different instruction set architectures such as: </w:t>
       </w:r>
     </w:p>
     <w:p>
@@ -640,14 +847,7 @@
           <w:sz w:val="20"/>
           <w:szCs w:val="20"/>
         </w:rPr>
-        <w:t xml:space="preserve"> </w:t>
-      </w:r>
-      <w:r>
-        <w:rPr>
-          <w:sz w:val="20"/>
-          <w:szCs w:val="20"/>
-        </w:rPr>
-        <w:t>Short description</w:t>
+        <w:t>ARM-64</w:t>
       </w:r>
     </w:p>
     <w:p>
@@ -675,7 +875,7 @@
           <w:sz w:val="20"/>
           <w:szCs w:val="20"/>
         </w:rPr>
-        <w:t>Supported virtualizators</w:t>
+        <w:t>x86</w:t>
       </w:r>
     </w:p>
     <w:p>
@@ -691,150 +891,50 @@
           <w:szCs w:val="20"/>
         </w:rPr>
       </w:pPr>
-      <w:r>
-        <w:rPr>
-          <w:sz w:val="20"/>
-          <w:szCs w:val="20"/>
-        </w:rPr>
-        <w:t>Supported tool-chains</w:t>
-      </w:r>
+      <w:bookmarkStart w:id="4" w:name="__DdeLink__238_839096772"/>
+      <w:r>
+        <w:rPr>
+          <w:sz w:val="20"/>
+          <w:szCs w:val="20"/>
+        </w:rPr>
+        <w:t>MIPS</w:t>
+      </w:r>
+      <w:bookmarkEnd w:id="4"/>
     </w:p>
     <w:p>
       <w:pPr>
         <w:pStyle w:val="ListParagraph"/>
-        <w:numPr>
-          <w:ilvl w:val="0"/>
-          <w:numId w:val="5"/>
-        </w:numPr>
-        <w:jc w:val="both"/>
-        <w:rPr>
-          <w:sz w:val="20"/>
-          <w:szCs w:val="20"/>
-        </w:rPr>
-      </w:pPr>
-      <w:bookmarkStart w:id="2" w:name="__DdeLink__99_3762530300"/>
-      <w:bookmarkEnd w:id="2"/>
-      <w:r>
-        <w:rPr>
-          <w:sz w:val="20"/>
-          <w:szCs w:val="20"/>
+        <w:jc w:val="both"/>
+        <w:rPr>
+          <w:sz w:val="20"/>
+          <w:szCs w:val="20"/>
+        </w:rPr>
+      </w:pPr>
+      <w:r>
+        <w:rPr>
+          <w:rFonts w:eastAsia="Times New Roman" w:cs="Times New Roman"/>
+          <w:sz w:val="20"/>
+          <w:szCs w:val="20"/>
+          <w:lang w:val="en-US" w:eastAsia="bg-BG"/>
         </w:rPr>
         <w:t xml:space="preserve"> </w:t>
       </w:r>
       <w:r>
         <w:rPr>
-          <w:sz w:val="20"/>
-          <w:szCs w:val="20"/>
-        </w:rPr>
-        <w:t>Supported Instruction set architectures</w:t>
-      </w:r>
-    </w:p>
-    <w:p>
-      <w:pPr>
-        <w:pStyle w:val="ListParagraph"/>
-        <w:numPr>
-          <w:ilvl w:val="0"/>
-          <w:numId w:val="5"/>
-        </w:numPr>
-        <w:jc w:val="both"/>
-        <w:rPr>
-          <w:sz w:val="20"/>
-          <w:szCs w:val="20"/>
-        </w:rPr>
-      </w:pPr>
-      <w:r>
-        <w:rPr>
           <w:rFonts w:eastAsia="Times New Roman" w:cs="Times New Roman"/>
           <w:sz w:val="20"/>
           <w:szCs w:val="20"/>
-          <w:lang w:eastAsia="bg-BG"/>
-        </w:rPr>
-        <w:t xml:space="preserve"> </w:t>
-      </w:r>
-      <w:r>
-        <w:rPr>
-          <w:rFonts w:eastAsia="Times New Roman" w:cs="Times New Roman"/>
-          <w:sz w:val="20"/>
-          <w:szCs w:val="20"/>
           <w:lang w:val="en-US" w:eastAsia="bg-BG"/>
         </w:rPr>
-        <w:t>Possible assembly languages that can be used</w:t>
-      </w:r>
-    </w:p>
-    <w:p>
-      <w:pPr>
-        <w:pStyle w:val="ListParagraph"/>
-        <w:numPr>
-          <w:ilvl w:val="0"/>
-          <w:numId w:val="5"/>
-        </w:numPr>
-        <w:jc w:val="both"/>
-        <w:rPr>
-          <w:sz w:val="20"/>
-          <w:szCs w:val="20"/>
-        </w:rPr>
-      </w:pPr>
-      <w:r>
-        <w:rPr>
-          <w:sz w:val="20"/>
-          <w:szCs w:val="20"/>
-        </w:rPr>
-        <w:t>Embedded device witch is supported by the os</w:t>
-      </w:r>
-    </w:p>
-    <w:p>
-      <w:pPr>
-        <w:pStyle w:val="ListParagraph"/>
-        <w:jc w:val="both"/>
-        <w:rPr>
-          <w:sz w:val="20"/>
-          <w:szCs w:val="20"/>
-        </w:rPr>
-      </w:pPr>
-      <w:r>
-        <w:rPr>
-          <w:sz w:val="20"/>
-          <w:szCs w:val="20"/>
-        </w:rPr>
-      </w:r>
-    </w:p>
-    <w:p>
-      <w:pPr>
-        <w:pStyle w:val="Heading3"/>
-        <w:rPr/>
-      </w:pPr>
-      <w:bookmarkStart w:id="3" w:name="__DdeLink__869_539746032"/>
-      <w:r>
-        <w:rPr/>
-        <w:t xml:space="preserve"> </w:t>
-      </w:r>
-      <w:r>
-        <w:rPr>
-          <w:b/>
-          <w:bCs/>
-          <w:i w:val="false"/>
-          <w:iCs w:val="false"/>
-          <w:u w:val="none"/>
-        </w:rPr>
-        <w:t>ZEPHYR ANALYSIS</w:t>
-      </w:r>
-    </w:p>
-    <w:p>
-      <w:pPr>
-        <w:pStyle w:val="ListParagraph"/>
-        <w:jc w:val="both"/>
-        <w:rPr>
-          <w:sz w:val="20"/>
-          <w:szCs w:val="20"/>
-        </w:rPr>
-      </w:pPr>
-      <w:r>
-        <w:rPr>
-          <w:sz w:val="20"/>
-          <w:szCs w:val="20"/>
-        </w:rPr>
-        <w:tab/>
-        <w:t xml:space="preserve">Zephyr is real-time operating system written in C programming language.  Zephyr is available for different instruction set architectures such as: </w:t>
+        <w:t xml:space="preserve">This OS can be used for different micro-controller boards like NEORV32,KB-2040. </w:t>
+      </w:r>
+      <w:r>
+        <w:rPr>
+          <w:sz w:val="20"/>
+          <w:szCs w:val="20"/>
+          <w:lang w:val="en-US"/>
+        </w:rPr>
+        <w:t>There are several options for developing Zephyr applications:</w:t>
       </w:r>
     </w:p>
     <w:p>
@@ -852,10 +952,28 @@
       </w:pPr>
       <w:r>
         <w:rPr>
-          <w:sz w:val="20"/>
-          <w:szCs w:val="20"/>
-        </w:rPr>
-        <w:t>ARM-64</w:t>
+          <w:rFonts w:eastAsia="Times New Roman" w:cs="Times New Roman"/>
+          <w:sz w:val="20"/>
+          <w:szCs w:val="20"/>
+          <w:lang w:val="en-US" w:eastAsia="bg-BG"/>
+        </w:rPr>
+        <w:t xml:space="preserve"> </w:t>
+      </w:r>
+      <w:r>
+        <w:rPr>
+          <w:sz w:val="20"/>
+          <w:szCs w:val="20"/>
+          <w:lang w:val="en-US"/>
+        </w:rPr>
+        <w:t xml:space="preserve"> </w:t>
+      </w:r>
+      <w:r>
+        <w:rPr>
+          <w:sz w:val="20"/>
+          <w:szCs w:val="20"/>
+          <w:lang w:val="en-US"/>
+        </w:rPr>
+        <w:t>using default C-based SDK</w:t>
       </w:r>
     </w:p>
     <w:p>
@@ -875,45 +993,109 @@
         <w:rPr>
           <w:sz w:val="20"/>
           <w:szCs w:val="20"/>
-        </w:rPr>
-        <w:t xml:space="preserve"> </w:t>
-      </w:r>
-      <w:r>
-        <w:rPr>
-          <w:sz w:val="20"/>
-          <w:szCs w:val="20"/>
-        </w:rPr>
-        <w:t>x86</w:t>
-      </w:r>
+          <w:lang w:val="en-US"/>
+        </w:rPr>
+        <w:t xml:space="preserve">using standalone assembly language according to instruction set of target device. </w:t>
+      </w:r>
+      <w:r>
+        <w:rPr>
+          <w:sz w:val="20"/>
+          <w:szCs w:val="20"/>
+        </w:rPr>
+        <w:t xml:space="preserve">Zephyr can be used through QEMU virtualizator </w:t>
+      </w:r>
+      <w:r>
+        <w:rPr>
+          <w:b w:val="false"/>
+          <w:bCs w:val="false"/>
+          <w:sz w:val="20"/>
+          <w:szCs w:val="20"/>
+          <w:lang w:val="en-US"/>
+        </w:rPr>
+        <w:t>[</w:t>
+      </w:r>
+      <w:r>
+        <w:rPr>
+          <w:b w:val="false"/>
+          <w:bCs w:val="false"/>
+          <w:sz w:val="20"/>
+          <w:szCs w:val="20"/>
+          <w:lang w:val="en-US"/>
+        </w:rPr>
+        <w:t>5</w:t>
+      </w:r>
+      <w:r>
+        <w:rPr>
+          <w:b w:val="false"/>
+          <w:bCs w:val="false"/>
+          <w:sz w:val="20"/>
+          <w:szCs w:val="20"/>
+          <w:lang w:val="en-US"/>
+        </w:rPr>
+        <w:t>]</w:t>
+      </w:r>
+      <w:r>
+        <w:rPr>
+          <w:sz w:val="20"/>
+          <w:szCs w:val="20"/>
+        </w:rPr>
+        <w:t xml:space="preserve">. </w:t>
+      </w:r>
+      <w:r>
+        <w:rPr>
+          <w:sz w:val="20"/>
+          <w:szCs w:val="20"/>
+          <w:lang w:val="en-US"/>
+        </w:rPr>
+        <w:t>ARM C Tool-chain is supported. Cmake can be used for automation of build process of the project.</w:t>
+      </w:r>
+      <w:r>
+        <w:rPr>
+          <w:b w:val="false"/>
+          <w:bCs w:val="false"/>
+          <w:sz w:val="20"/>
+          <w:szCs w:val="20"/>
+          <w:lang w:val="en-US"/>
+        </w:rPr>
+        <w:t xml:space="preserve"> [3]</w:t>
+      </w:r>
+      <w:bookmarkStart w:id="5" w:name="__DdeLink__404_839096772_Copy_1"/>
+      <w:r>
+        <w:rPr>
+          <w:b/>
+          <w:bCs/>
+          <w:color w:val="000000"/>
+          <w:sz w:val="20"/>
+          <w:szCs w:val="20"/>
+        </w:rPr>
+        <w:t>.</w:t>
+      </w:r>
+      <w:bookmarkEnd w:id="5"/>
     </w:p>
     <w:p>
       <w:pPr>
         <w:pStyle w:val="ListParagraph"/>
-        <w:numPr>
-          <w:ilvl w:val="0"/>
-          <w:numId w:val="6"/>
-        </w:numPr>
-        <w:jc w:val="both"/>
-        <w:rPr>
-          <w:sz w:val="20"/>
-          <w:szCs w:val="20"/>
-        </w:rPr>
-      </w:pPr>
-      <w:bookmarkStart w:id="4" w:name="__DdeLink__238_839096772"/>
-      <w:r>
-        <w:rPr>
-          <w:sz w:val="20"/>
-          <w:szCs w:val="20"/>
-        </w:rPr>
-        <w:t>MIPS</w:t>
-      </w:r>
-      <w:bookmarkEnd w:id="4"/>
+        <w:jc w:val="both"/>
+        <w:rPr>
+          <w:sz w:val="20"/>
+          <w:szCs w:val="20"/>
+        </w:rPr>
+      </w:pPr>
+      <w:r>
+        <w:rPr>
+          <w:sz w:val="20"/>
+          <w:szCs w:val="20"/>
+        </w:rPr>
+      </w:r>
     </w:p>
     <w:p>
       <w:pPr>
         <w:pStyle w:val="ListParagraph"/>
-        <w:jc w:val="both"/>
-        <w:rPr>
+        <w:jc w:val="center"/>
+        <w:rPr>
+          <w:b/>
+          <w:b/>
+          <w:bCs/>
           <w:sz w:val="20"/>
           <w:szCs w:val="20"/>
         </w:rPr>
@@ -921,28 +1103,79 @@
       <w:r>
         <w:rPr>
           <w:rFonts w:eastAsia="Times New Roman" w:cs="Times New Roman"/>
+          <w:b/>
+          <w:bCs/>
           <w:sz w:val="20"/>
           <w:szCs w:val="20"/>
           <w:lang w:val="en-US" w:eastAsia="bg-BG"/>
         </w:rPr>
-        <w:t xml:space="preserve"> </w:t>
+        <w:t>ARMBIAN GNU/LINUX</w:t>
       </w:r>
       <w:r>
         <w:rPr>
           <w:rFonts w:eastAsia="Times New Roman" w:cs="Times New Roman"/>
+          <w:b/>
+          <w:bCs/>
+          <w:sz w:val="20"/>
+          <w:szCs w:val="20"/>
+          <w:lang w:eastAsia="bg-BG"/>
+        </w:rPr>
+        <w:t xml:space="preserve"> ANALYSIS</w:t>
+      </w:r>
+    </w:p>
+    <w:p>
+      <w:pPr>
+        <w:pStyle w:val="ListParagraph"/>
+        <w:jc w:val="both"/>
+        <w:rPr>
+          <w:sz w:val="20"/>
+          <w:szCs w:val="20"/>
+        </w:rPr>
+      </w:pPr>
+      <w:r>
+        <w:rPr>
+          <w:rFonts w:eastAsia="Times New Roman" w:cs="Times New Roman"/>
+          <w:sz w:val="20"/>
+          <w:szCs w:val="20"/>
+          <w:lang w:eastAsia="bg-BG"/>
+        </w:rPr>
+        <w:tab/>
+      </w:r>
+      <w:r>
+        <w:rPr>
+          <w:rFonts w:eastAsia="Times New Roman" w:cs="Times New Roman"/>
           <w:sz w:val="20"/>
           <w:szCs w:val="20"/>
           <w:lang w:val="en-US" w:eastAsia="bg-BG"/>
         </w:rPr>
-        <w:t xml:space="preserve">This OS can be used for different micro-controller boards like NEORV32,KB-2040. </w:t>
-      </w:r>
-      <w:r>
-        <w:rPr>
-          <w:sz w:val="20"/>
-          <w:szCs w:val="20"/>
-          <w:lang w:val="en-US"/>
-        </w:rPr>
-        <w:t>There are several options for developing Zephyr applications:</w:t>
+        <w:t>Armbian</w:t>
+      </w:r>
+      <w:r>
+        <w:rPr>
+          <w:rFonts w:eastAsia="Times New Roman" w:cs="Times New Roman"/>
+          <w:sz w:val="20"/>
+          <w:szCs w:val="20"/>
+          <w:lang w:eastAsia="bg-BG"/>
+        </w:rPr>
+        <w:t xml:space="preserve"> is real-time Debian – ported OS for  micro-controller modules; SD card can be used for storage.  </w:t>
+      </w:r>
+      <w:r>
+        <w:rPr>
+          <w:rFonts w:eastAsia="Times New Roman" w:cs="Times New Roman"/>
+          <w:sz w:val="20"/>
+          <w:szCs w:val="20"/>
+          <w:lang w:val="en-US" w:eastAsia="bg-BG"/>
+        </w:rPr>
+        <w:t>Armbian</w:t>
+      </w:r>
+      <w:r>
+        <w:rPr>
+          <w:rFonts w:eastAsia="Times New Roman" w:cs="Times New Roman"/>
+          <w:sz w:val="20"/>
+          <w:szCs w:val="20"/>
+          <w:lang w:eastAsia="bg-BG"/>
+        </w:rPr>
+        <w:t xml:space="preserve"> is available for different instruction set architectures such as: </w:t>
       </w:r>
     </w:p>
     <w:p>
@@ -965,23 +1198,16 @@
           <w:szCs w:val="20"/>
           <w:lang w:val="en-US" w:eastAsia="bg-BG"/>
         </w:rPr>
-        <w:t xml:space="preserve"> </w:t>
-      </w:r>
-      <w:r>
-        <w:rPr>
-          <w:sz w:val="20"/>
-          <w:szCs w:val="20"/>
-          <w:lang w:val="en-US"/>
-        </w:rPr>
-        <w:t xml:space="preserve"> </w:t>
-      </w:r>
-      <w:r>
-        <w:rPr>
-          <w:sz w:val="20"/>
-          <w:szCs w:val="20"/>
-          <w:lang w:val="en-US"/>
-        </w:rPr>
-        <w:t>using default C-based SDK</w:t>
+        <w:t>x86_</w:t>
+      </w:r>
+      <w:r>
+        <w:rPr>
+          <w:rFonts w:eastAsia="Times New Roman" w:cs="Times New Roman"/>
+          <w:sz w:val="20"/>
+          <w:szCs w:val="20"/>
+          <w:lang w:eastAsia="bg-BG"/>
+        </w:rPr>
+        <w:t>64</w:t>
       </w:r>
     </w:p>
     <w:p>
@@ -999,48 +1225,48 @@
       </w:pPr>
       <w:r>
         <w:rPr>
+          <w:rFonts w:eastAsia="Times New Roman" w:cs="Times New Roman"/>
+          <w:sz w:val="20"/>
+          <w:szCs w:val="20"/>
+          <w:lang w:val="en-US" w:eastAsia="bg-BG"/>
+        </w:rPr>
+        <w:t>RISC</w:t>
+      </w:r>
+    </w:p>
+    <w:p>
+      <w:pPr>
+        <w:pStyle w:val="ListParagraph"/>
+        <w:jc w:val="both"/>
+        <w:rPr>
+          <w:sz w:val="20"/>
+          <w:szCs w:val="20"/>
+        </w:rPr>
+      </w:pPr>
+      <w:r>
+        <w:rPr>
+          <w:sz w:val="20"/>
+          <w:szCs w:val="20"/>
+        </w:rPr>
+      </w:r>
+    </w:p>
+    <w:p>
+      <w:pPr>
+        <w:pStyle w:val="ListParagraph"/>
+        <w:ind w:left="720" w:hanging="0"/>
+        <w:jc w:val="both"/>
+        <w:rPr>
+          <w:sz w:val="20"/>
+          <w:szCs w:val="20"/>
+        </w:rPr>
+      </w:pPr>
+      <w:r>
+        <w:rPr>
           <w:sz w:val="20"/>
           <w:szCs w:val="20"/>
           <w:lang w:val="en-US"/>
         </w:rPr>
-        <w:t xml:space="preserve">using standalone assembly language according to instruction set of target device. </w:t>
-      </w:r>
-      <w:r>
-        <w:rPr>
-          <w:sz w:val="20"/>
-          <w:szCs w:val="20"/>
-        </w:rPr>
-        <w:t xml:space="preserve">Zephyr can be used through QEMU virtualizator. </w:t>
-      </w:r>
-      <w:r>
-        <w:rPr>
-          <w:sz w:val="20"/>
-          <w:szCs w:val="20"/>
-          <w:lang w:val="en-US"/>
-        </w:rPr>
-        <w:t>ARM C Tool-chain is supported. Cmake can be used for automation of build process of the project.</w:t>
-      </w:r>
-      <w:r>
-        <w:rPr>
-          <w:b w:val="false"/>
-          <w:bCs w:val="false"/>
-          <w:sz w:val="20"/>
-          <w:szCs w:val="20"/>
-          <w:lang w:val="en-US"/>
-        </w:rPr>
-        <w:t xml:space="preserve"> </w:t>
-      </w:r>
-      <w:r>
-        <w:rPr>
-          <w:b w:val="false"/>
-          <w:bCs w:val="false"/>
-          <w:sz w:val="20"/>
-          <w:szCs w:val="20"/>
-          <w:lang w:val="en-US"/>
-        </w:rPr>
-        <w:t>[3]</w:t>
-      </w:r>
-      <w:bookmarkStart w:id="5" w:name="__DdeLink__404_839096772_Copy_1"/>
+        <w:t>This OS can be used for different micro-controller boards like OrangePi, BananaPi. [4]</w:t>
+      </w:r>
       <w:r>
         <w:rPr>
           <w:b/>
@@ -1051,7 +1277,7 @@
         </w:rPr>
         <w:t>.</w:t>
       </w:r>
-      <w:bookmarkEnd w:id="5"/>
+      <w:bookmarkEnd w:id="3"/>
     </w:p>
     <w:p>
       <w:pPr>
@@ -1083,25 +1309,21 @@
       </w:pPr>
       <w:r>
         <w:rPr>
-          <w:rFonts w:eastAsia="Times New Roman" w:cs="Times New Roman"/>
           <w:b/>
           <w:bCs/>
           <w:sz w:val="20"/>
           <w:szCs w:val="20"/>
-          <w:lang w:val="en-US" w:eastAsia="bg-BG"/>
-        </w:rPr>
-        <w:t>ARMBIAN GNU/LINUX</w:t>
-      </w:r>
-      <w:r>
-        <w:rPr>
-          <w:rFonts w:eastAsia="Times New Roman" w:cs="Times New Roman"/>
+        </w:rPr>
+        <w:t xml:space="preserve"> </w:t>
+      </w:r>
+      <w:r>
+        <w:rPr>
           <w:b/>
           <w:bCs/>
           <w:sz w:val="20"/>
           <w:szCs w:val="20"/>
-          <w:lang w:eastAsia="bg-BG"/>
-        </w:rPr>
-        <w:t xml:space="preserve"> ANALYSIS</w:t>
+        </w:rPr>
+        <w:t>FREERTOS ANALYSIS</w:t>
       </w:r>
     </w:p>
     <w:p>
@@ -1115,48 +1337,11 @@
       </w:pPr>
       <w:r>
         <w:rPr>
-          <w:rFonts w:eastAsia="Times New Roman" w:cs="Times New Roman"/>
-          <w:sz w:val="20"/>
-          <w:szCs w:val="20"/>
-          <w:lang w:eastAsia="bg-BG"/>
+          <w:sz w:val="20"/>
+          <w:szCs w:val="20"/>
         </w:rPr>
         <w:tab/>
-      </w:r>
-      <w:r>
-        <w:rPr>
-          <w:rFonts w:eastAsia="Times New Roman" w:cs="Times New Roman"/>
-          <w:sz w:val="20"/>
-          <w:szCs w:val="20"/>
-          <w:lang w:val="en-US" w:eastAsia="bg-BG"/>
-        </w:rPr>
-        <w:t>Armbian</w:t>
-      </w:r>
-      <w:r>
-        <w:rPr>
-          <w:rFonts w:eastAsia="Times New Roman" w:cs="Times New Roman"/>
-          <w:sz w:val="20"/>
-          <w:szCs w:val="20"/>
-          <w:lang w:eastAsia="bg-BG"/>
-        </w:rPr>
-        <w:t xml:space="preserve"> is real-time Debian – ported OS for  micro-controller modules; SD card can be used for storage.  </w:t>
-      </w:r>
-      <w:r>
-        <w:rPr>
-          <w:rFonts w:eastAsia="Times New Roman" w:cs="Times New Roman"/>
-          <w:sz w:val="20"/>
-          <w:szCs w:val="20"/>
-          <w:lang w:val="en-US" w:eastAsia="bg-BG"/>
-        </w:rPr>
-        <w:t>Armbian</w:t>
-      </w:r>
-      <w:r>
-        <w:rPr>
-          <w:rFonts w:eastAsia="Times New Roman" w:cs="Times New Roman"/>
-          <w:sz w:val="20"/>
-          <w:szCs w:val="20"/>
-          <w:lang w:eastAsia="bg-BG"/>
-        </w:rPr>
-        <w:t xml:space="preserve"> is available for different instruction set architectures such as: </w:t>
+        <w:t xml:space="preserve">FreeRTOS is open-source real-time operating system that has portable libraries written in C programming language. Libraries provides support for popular communication protocols such as: MQTT, TCP/IP, etc.  FreeRTOS is available for different instruction set architectures such as: </w:t>
       </w:r>
     </w:p>
     <w:p>
@@ -1172,6 +1357,7 @@
           <w:szCs w:val="20"/>
         </w:rPr>
       </w:pPr>
+      <w:bookmarkStart w:id="6" w:name="__DdeLink__236_839096772"/>
       <w:r>
         <w:rPr>
           <w:rFonts w:eastAsia="Times New Roman" w:cs="Times New Roman"/>
@@ -1179,17 +1365,17 @@
           <w:szCs w:val="20"/>
           <w:lang w:val="en-US" w:eastAsia="bg-BG"/>
         </w:rPr>
-        <w:t>x86_</w:t>
-      </w:r>
-      <w:r>
-        <w:rPr>
-          <w:rFonts w:eastAsia="Times New Roman" w:cs="Times New Roman"/>
-          <w:sz w:val="20"/>
-          <w:szCs w:val="20"/>
-          <w:lang w:eastAsia="bg-BG"/>
-        </w:rPr>
-        <w:t>64</w:t>
-      </w:r>
+        <w:t xml:space="preserve"> </w:t>
+      </w:r>
+      <w:r>
+        <w:rPr>
+          <w:sz w:val="20"/>
+          <w:szCs w:val="20"/>
+          <w:lang w:val="en-US"/>
+        </w:rPr>
+        <w:t>x86</w:t>
+      </w:r>
+      <w:bookmarkEnd w:id="6"/>
     </w:p>
     <w:p>
       <w:pPr>
@@ -1211,62 +1397,134 @@
           <w:szCs w:val="20"/>
           <w:lang w:val="en-US" w:eastAsia="bg-BG"/>
         </w:rPr>
-        <w:t>RISC</w:t>
+        <w:t xml:space="preserve"> </w:t>
+      </w:r>
+      <w:r>
+        <w:rPr>
+          <w:sz w:val="20"/>
+          <w:szCs w:val="20"/>
+          <w:lang w:val="en-US"/>
+        </w:rPr>
+        <w:t>ARM</w:t>
       </w:r>
     </w:p>
     <w:p>
       <w:pPr>
         <w:pStyle w:val="ListParagraph"/>
-        <w:jc w:val="both"/>
-        <w:rPr>
-          <w:sz w:val="20"/>
-          <w:szCs w:val="20"/>
-        </w:rPr>
-      </w:pPr>
-      <w:r>
-        <w:rPr>
-          <w:sz w:val="20"/>
-          <w:szCs w:val="20"/>
-        </w:rPr>
-      </w:r>
+        <w:numPr>
+          <w:ilvl w:val="0"/>
+          <w:numId w:val="8"/>
+        </w:numPr>
+        <w:jc w:val="both"/>
+        <w:rPr>
+          <w:sz w:val="20"/>
+          <w:szCs w:val="20"/>
+        </w:rPr>
+      </w:pPr>
+      <w:bookmarkStart w:id="7" w:name="__DdeLink__234_839096772"/>
+      <w:r>
+        <w:rPr>
+          <w:rFonts w:eastAsia="Times New Roman" w:cs="Times New Roman"/>
+          <w:sz w:val="20"/>
+          <w:szCs w:val="20"/>
+          <w:lang w:val="en-US" w:eastAsia="bg-BG"/>
+        </w:rPr>
+        <w:t xml:space="preserve"> </w:t>
+      </w:r>
+      <w:r>
+        <w:rPr>
+          <w:sz w:val="20"/>
+          <w:szCs w:val="20"/>
+          <w:lang w:val="en-US"/>
+        </w:rPr>
+        <w:t>ARM-64</w:t>
+      </w:r>
+      <w:bookmarkEnd w:id="7"/>
     </w:p>
     <w:p>
       <w:pPr>
         <w:pStyle w:val="ListParagraph"/>
-        <w:ind w:hanging="0"/>
-        <w:jc w:val="both"/>
-        <w:rPr>
-          <w:sz w:val="20"/>
-          <w:szCs w:val="20"/>
-        </w:rPr>
-      </w:pPr>
-      <w:r>
-        <w:rPr>
+        <w:numPr>
+          <w:ilvl w:val="0"/>
+          <w:numId w:val="8"/>
+        </w:numPr>
+        <w:jc w:val="both"/>
+        <w:rPr>
+          <w:sz w:val="20"/>
+          <w:szCs w:val="20"/>
+        </w:rPr>
+      </w:pPr>
+      <w:r>
+        <w:rPr>
+          <w:sz w:val="20"/>
+          <w:szCs w:val="20"/>
+        </w:rPr>
+        <w:t>PIC</w:t>
+      </w:r>
+    </w:p>
+    <w:p>
+      <w:pPr>
+        <w:pStyle w:val="ListParagraph"/>
+        <w:jc w:val="both"/>
+        <w:rPr>
+          <w:sz w:val="20"/>
+          <w:szCs w:val="20"/>
+        </w:rPr>
+      </w:pPr>
+      <w:r>
+        <w:rPr>
+          <w:sz w:val="20"/>
+          <w:szCs w:val="20"/>
+        </w:rPr>
+      </w:r>
+    </w:p>
+    <w:p>
+      <w:pPr>
+        <w:pStyle w:val="ListParagraph"/>
+        <w:jc w:val="both"/>
+        <w:rPr>
+          <w:sz w:val="20"/>
+          <w:szCs w:val="20"/>
+        </w:rPr>
+      </w:pPr>
+      <w:r>
+        <w:rPr>
+          <w:sz w:val="20"/>
+          <w:szCs w:val="20"/>
+        </w:rPr>
+        <w:tab/>
+        <w:t xml:space="preserve">This OS can be used for different micro-controller boards like STM32-based, PIC24-based and SiFive RISC-V – based boards. FreeRTOS can be used for IoT boards witch supports connection to Amazon Web Services-based remote services. </w:t>
+      </w:r>
+      <w:r>
+        <w:rPr>
+          <w:b w:val="false"/>
+          <w:bCs w:val="false"/>
           <w:sz w:val="20"/>
           <w:szCs w:val="20"/>
           <w:lang w:val="en-US"/>
         </w:rPr>
-        <w:t xml:space="preserve">This OS can be used for different micro-controller boards like OrangePi, BananaPi. </w:t>
-      </w:r>
-      <w:r>
-        <w:rPr>
+        <w:t>[</w:t>
+      </w:r>
+      <w:r>
+        <w:rPr>
+          <w:b w:val="false"/>
+          <w:bCs w:val="false"/>
           <w:sz w:val="20"/>
           <w:szCs w:val="20"/>
           <w:lang w:val="en-US"/>
         </w:rPr>
-        <w:t>[4]</w:t>
-      </w:r>
-      <w:r>
-        <w:rPr>
-          <w:b/>
-          <w:bCs/>
-          <w:color w:val="000000"/>
-          <w:sz w:val="20"/>
-          <w:szCs w:val="20"/>
-        </w:rPr>
-        <w:t>.</w:t>
-      </w:r>
-      <w:bookmarkEnd w:id="3"/>
+        <w:t>2</w:t>
+      </w:r>
+      <w:r>
+        <w:rPr>
+          <w:b w:val="false"/>
+          <w:bCs w:val="false"/>
+          <w:sz w:val="20"/>
+          <w:szCs w:val="20"/>
+          <w:lang w:val="en-US"/>
+        </w:rPr>
+        <w:t>]</w:t>
+      </w:r>
     </w:p>
     <w:p>
       <w:pPr>
@@ -1282,55 +1540,7 @@
           <w:sz w:val="20"/>
           <w:szCs w:val="20"/>
         </w:rPr>
-      </w:r>
-    </w:p>
-    <w:p>
-      <w:pPr>
-        <w:pStyle w:val="ListParagraph"/>
-        <w:jc w:val="center"/>
-        <w:rPr>
-          <w:b/>
-          <w:b/>
-          <w:bCs/>
-          <w:sz w:val="20"/>
-          <w:szCs w:val="20"/>
-        </w:rPr>
-      </w:pPr>
-      <w:r>
-        <w:rPr>
-          <w:b/>
-          <w:bCs/>
-          <w:sz w:val="20"/>
-          <w:szCs w:val="20"/>
-        </w:rPr>
-        <w:t xml:space="preserve"> </w:t>
-      </w:r>
-      <w:r>
-        <w:rPr>
-          <w:b/>
-          <w:bCs/>
-          <w:sz w:val="20"/>
-          <w:szCs w:val="20"/>
-        </w:rPr>
-        <w:t>FREERTOS ANALYSIS</w:t>
-      </w:r>
-    </w:p>
-    <w:p>
-      <w:pPr>
-        <w:pStyle w:val="ListParagraph"/>
-        <w:jc w:val="both"/>
-        <w:rPr>
-          <w:sz w:val="20"/>
-          <w:szCs w:val="20"/>
-        </w:rPr>
-      </w:pPr>
-      <w:r>
-        <w:rPr>
-          <w:sz w:val="20"/>
-          <w:szCs w:val="20"/>
-        </w:rPr>
-        <w:tab/>
-        <w:t xml:space="preserve">FreeRTOS is open-source real-time operating system that has portable libraries written in C programming language. Libraries provides support for popular communication protocols such as: MQTT, TCP/IP, etc.  FreeRTOS is available for different instruction set architectures such as: </w:t>
+        <w:t>There are several options for developing FreeRTOS applications:</w:t>
       </w:r>
     </w:p>
     <w:p>
@@ -1346,7 +1556,6 @@
           <w:szCs w:val="20"/>
         </w:rPr>
       </w:pPr>
-      <w:bookmarkStart w:id="6" w:name="__DdeLink__236_839096772"/>
       <w:r>
         <w:rPr>
           <w:rFonts w:eastAsia="Times New Roman" w:cs="Times New Roman"/>
@@ -1362,9 +1571,16 @@
           <w:szCs w:val="20"/>
           <w:lang w:val="en-US"/>
         </w:rPr>
-        <w:t>x86</w:t>
-      </w:r>
-      <w:bookmarkEnd w:id="6"/>
+        <w:t xml:space="preserve"> </w:t>
+      </w:r>
+      <w:r>
+        <w:rPr>
+          <w:sz w:val="20"/>
+          <w:szCs w:val="20"/>
+          <w:lang w:val="en-US"/>
+        </w:rPr>
+        <w:t>using default C-based SDK</w:t>
+      </w:r>
     </w:p>
     <w:p>
       <w:pPr>
@@ -1381,10 +1597,8 @@
       </w:pPr>
       <w:r>
         <w:rPr>
-          <w:rFonts w:eastAsia="Times New Roman" w:cs="Times New Roman"/>
-          <w:sz w:val="20"/>
-          <w:szCs w:val="20"/>
-          <w:lang w:val="en-US" w:eastAsia="bg-BG"/>
+          <w:sz w:val="20"/>
+          <w:szCs w:val="20"/>
         </w:rPr>
         <w:t xml:space="preserve"> </w:t>
       </w:r>
@@ -1392,9 +1606,8 @@
         <w:rPr>
           <w:sz w:val="20"/>
           <w:szCs w:val="20"/>
-          <w:lang w:val="en-US"/>
-        </w:rPr>
-        <w:t>ARM</w:t>
+        </w:rPr>
+        <w:t xml:space="preserve">using inline assembly language in C function </w:t>
       </w:r>
     </w:p>
     <w:p>
@@ -1403,178 +1616,6 @@
         <w:numPr>
           <w:ilvl w:val="0"/>
           <w:numId w:val="9"/>
-        </w:numPr>
-        <w:jc w:val="both"/>
-        <w:rPr>
-          <w:sz w:val="20"/>
-          <w:szCs w:val="20"/>
-        </w:rPr>
-      </w:pPr>
-      <w:bookmarkStart w:id="7" w:name="__DdeLink__234_839096772"/>
-      <w:r>
-        <w:rPr>
-          <w:rFonts w:eastAsia="Times New Roman" w:cs="Times New Roman"/>
-          <w:sz w:val="20"/>
-          <w:szCs w:val="20"/>
-          <w:lang w:val="en-US" w:eastAsia="bg-BG"/>
-        </w:rPr>
-        <w:t xml:space="preserve"> </w:t>
-      </w:r>
-      <w:r>
-        <w:rPr>
-          <w:sz w:val="20"/>
-          <w:szCs w:val="20"/>
-          <w:lang w:val="en-US"/>
-        </w:rPr>
-        <w:t>ARM-64</w:t>
-      </w:r>
-      <w:bookmarkEnd w:id="7"/>
-    </w:p>
-    <w:p>
-      <w:pPr>
-        <w:pStyle w:val="ListParagraph"/>
-        <w:numPr>
-          <w:ilvl w:val="0"/>
-          <w:numId w:val="9"/>
-        </w:numPr>
-        <w:jc w:val="both"/>
-        <w:rPr>
-          <w:sz w:val="20"/>
-          <w:szCs w:val="20"/>
-        </w:rPr>
-      </w:pPr>
-      <w:r>
-        <w:rPr>
-          <w:sz w:val="20"/>
-          <w:szCs w:val="20"/>
-        </w:rPr>
-        <w:t>PIC</w:t>
-      </w:r>
-    </w:p>
-    <w:p>
-      <w:pPr>
-        <w:pStyle w:val="ListParagraph"/>
-        <w:jc w:val="both"/>
-        <w:rPr>
-          <w:sz w:val="20"/>
-          <w:szCs w:val="20"/>
-        </w:rPr>
-      </w:pPr>
-      <w:r>
-        <w:rPr>
-          <w:sz w:val="20"/>
-          <w:szCs w:val="20"/>
-        </w:rPr>
-      </w:r>
-    </w:p>
-    <w:p>
-      <w:pPr>
-        <w:pStyle w:val="ListParagraph"/>
-        <w:jc w:val="both"/>
-        <w:rPr>
-          <w:sz w:val="20"/>
-          <w:szCs w:val="20"/>
-        </w:rPr>
-      </w:pPr>
-      <w:r>
-        <w:rPr>
-          <w:sz w:val="20"/>
-          <w:szCs w:val="20"/>
-        </w:rPr>
-        <w:tab/>
-        <w:t xml:space="preserve">This OS can be used for different micro-controller boards like STM32-based, PIC24-based and SiFive RISC-V – based boards. FreeRTOS can be used for IoT boards witch supports connection to Amazon Web Services-based remote services. </w:t>
-      </w:r>
-    </w:p>
-    <w:p>
-      <w:pPr>
-        <w:pStyle w:val="ListParagraph"/>
-        <w:jc w:val="both"/>
-        <w:rPr>
-          <w:sz w:val="20"/>
-          <w:szCs w:val="20"/>
-        </w:rPr>
-      </w:pPr>
-      <w:r>
-        <w:rPr>
-          <w:sz w:val="20"/>
-          <w:szCs w:val="20"/>
-        </w:rPr>
-        <w:t>There are several options for developing FreeRTOS applications:</w:t>
-      </w:r>
-    </w:p>
-    <w:p>
-      <w:pPr>
-        <w:pStyle w:val="ListParagraph"/>
-        <w:numPr>
-          <w:ilvl w:val="0"/>
-          <w:numId w:val="10"/>
-        </w:numPr>
-        <w:jc w:val="both"/>
-        <w:rPr>
-          <w:sz w:val="20"/>
-          <w:szCs w:val="20"/>
-        </w:rPr>
-      </w:pPr>
-      <w:r>
-        <w:rPr>
-          <w:rFonts w:eastAsia="Times New Roman" w:cs="Times New Roman"/>
-          <w:sz w:val="20"/>
-          <w:szCs w:val="20"/>
-          <w:lang w:val="en-US" w:eastAsia="bg-BG"/>
-        </w:rPr>
-        <w:t xml:space="preserve"> </w:t>
-      </w:r>
-      <w:r>
-        <w:rPr>
-          <w:sz w:val="20"/>
-          <w:szCs w:val="20"/>
-          <w:lang w:val="en-US"/>
-        </w:rPr>
-        <w:t xml:space="preserve"> </w:t>
-      </w:r>
-      <w:r>
-        <w:rPr>
-          <w:sz w:val="20"/>
-          <w:szCs w:val="20"/>
-          <w:lang w:val="en-US"/>
-        </w:rPr>
-        <w:t>using default C-based SDK</w:t>
-      </w:r>
-    </w:p>
-    <w:p>
-      <w:pPr>
-        <w:pStyle w:val="ListParagraph"/>
-        <w:numPr>
-          <w:ilvl w:val="0"/>
-          <w:numId w:val="10"/>
-        </w:numPr>
-        <w:jc w:val="both"/>
-        <w:rPr>
-          <w:sz w:val="20"/>
-          <w:szCs w:val="20"/>
-        </w:rPr>
-      </w:pPr>
-      <w:r>
-        <w:rPr>
-          <w:sz w:val="20"/>
-          <w:szCs w:val="20"/>
-        </w:rPr>
-        <w:t xml:space="preserve"> </w:t>
-      </w:r>
-      <w:r>
-        <w:rPr>
-          <w:sz w:val="20"/>
-          <w:szCs w:val="20"/>
-        </w:rPr>
-        <w:t xml:space="preserve">using inline assembly language in C function </w:t>
-      </w:r>
-    </w:p>
-    <w:p>
-      <w:pPr>
-        <w:pStyle w:val="ListParagraph"/>
-        <w:numPr>
-          <w:ilvl w:val="0"/>
-          <w:numId w:val="10"/>
         </w:numPr>
         <w:jc w:val="both"/>
         <w:rPr>
@@ -1907,7 +1948,10 @@
         </w:rPr>
       </w:pPr>
       <w:r>
-        <w:rPr/>
+        <w:rPr>
+          <w:b/>
+          <w:bCs/>
+        </w:rPr>
       </w:r>
     </w:p>
     <w:p>
@@ -1922,21 +1966,7 @@
           <w:b/>
           <w:bCs/>
         </w:rPr>
-        <w:t xml:space="preserve">FIGURE </w:t>
-      </w:r>
-      <w:r>
-        <w:rPr>
-          <w:b/>
-          <w:bCs/>
-        </w:rPr>
-        <w:t>1</w:t>
-      </w:r>
-      <w:r>
-        <w:rPr>
-          <w:b/>
-          <w:bCs/>
-        </w:rPr>
-        <w:t xml:space="preserve">. </w:t>
+        <w:t xml:space="preserve">FIGURE 1. </w:t>
       </w:r>
       <w:r>
         <w:rPr>
@@ -2076,7 +2106,12 @@
         </w:rPr>
       </w:pPr>
       <w:r>
-        <w:rPr/>
+        <w:rPr>
+          <w:b w:val="false"/>
+          <w:bCs w:val="false"/>
+          <w:sz w:val="20"/>
+          <w:szCs w:val="20"/>
+        </w:rPr>
       </w:r>
     </w:p>
     <w:p>
@@ -2092,7 +2127,12 @@
         </w:rPr>
       </w:pPr>
       <w:r>
-        <w:rPr/>
+        <w:rPr>
+          <w:b w:val="false"/>
+          <w:bCs w:val="false"/>
+          <w:sz w:val="20"/>
+          <w:szCs w:val="20"/>
+        </w:rPr>
       </w:r>
     </w:p>
     <w:p>
@@ -2108,7 +2148,12 @@
         </w:rPr>
       </w:pPr>
       <w:r>
-        <w:rPr/>
+        <w:rPr>
+          <w:b w:val="false"/>
+          <w:bCs w:val="false"/>
+          <w:sz w:val="20"/>
+          <w:szCs w:val="20"/>
+        </w:rPr>
       </w:r>
     </w:p>
     <w:p>
@@ -2124,8 +2169,66 @@
           <w:sz w:val="20"/>
           <w:szCs w:val="20"/>
         </w:rPr>
-        <w:t xml:space="preserve">FIGURE </w:t>
-      </w:r>
+        <w:t>FIGURE 3.</w:t>
+      </w:r>
+      <w:r>
+        <w:rPr>
+          <w:b w:val="false"/>
+          <w:bCs w:val="false"/>
+          <w:sz w:val="20"/>
+          <w:szCs w:val="20"/>
+        </w:rPr>
+        <w:t xml:space="preserve"> RTOS application pipeline automatization</w:t>
+      </w:r>
+    </w:p>
+    <w:p>
+      <w:pPr>
+        <w:pStyle w:val="Paragraph"/>
+        <w:jc w:val="center"/>
+        <w:rPr>
+          <w:b w:val="false"/>
+          <w:b w:val="false"/>
+          <w:bCs w:val="false"/>
+          <w:sz w:val="20"/>
+          <w:szCs w:val="20"/>
+        </w:rPr>
+      </w:pPr>
+      <w:r>
+        <w:rPr>
+          <w:b w:val="false"/>
+          <w:bCs w:val="false"/>
+          <w:sz w:val="20"/>
+          <w:szCs w:val="20"/>
+        </w:rPr>
+      </w:r>
+    </w:p>
+    <w:p>
+      <w:pPr>
+        <w:pStyle w:val="Paragraph"/>
+        <w:jc w:val="center"/>
+        <w:rPr>
+          <w:b w:val="false"/>
+          <w:b w:val="false"/>
+          <w:bCs w:val="false"/>
+          <w:sz w:val="20"/>
+          <w:szCs w:val="20"/>
+        </w:rPr>
+      </w:pPr>
+      <w:r>
+        <w:rPr>
+          <w:b w:val="false"/>
+          <w:bCs w:val="false"/>
+          <w:sz w:val="20"/>
+          <w:szCs w:val="20"/>
+        </w:rPr>
+      </w:r>
+    </w:p>
+    <w:p>
+      <w:pPr>
+        <w:pStyle w:val="Heading2"/>
+        <w:jc w:val="center"/>
+        <w:rPr/>
+      </w:pPr>
       <w:r>
         <w:rPr>
           <w:b/>
@@ -2133,25 +2236,176 @@
           <w:sz w:val="20"/>
           <w:szCs w:val="20"/>
         </w:rPr>
-        <w:t>3</w:t>
-      </w:r>
+        <w:t xml:space="preserve">  </w:t>
+      </w:r>
+    </w:p>
+    <w:p>
+      <w:pPr>
+        <w:pStyle w:val="Heading2"/>
+        <w:jc w:val="both"/>
+        <w:rPr>
+          <w:b w:val="false"/>
+          <w:b w:val="false"/>
+          <w:bCs w:val="false"/>
+          <w:sz w:val="20"/>
+          <w:szCs w:val="20"/>
+        </w:rPr>
+      </w:pPr>
+      <w:r>
+        <w:rPr>
+          <w:b w:val="false"/>
+          <w:bCs w:val="false"/>
+          <w:sz w:val="20"/>
+          <w:szCs w:val="20"/>
+        </w:rPr>
+      </w:r>
+    </w:p>
+    <w:p>
+      <w:pPr>
+        <w:pStyle w:val="Heading2"/>
+        <w:jc w:val="center"/>
+        <w:rPr/>
+      </w:pPr>
       <w:r>
         <w:rPr>
           <w:b/>
           <w:bCs/>
-          <w:sz w:val="20"/>
-          <w:szCs w:val="20"/>
-        </w:rPr>
-        <w:t>.</w:t>
-      </w:r>
-      <w:r>
-        <w:rPr>
-          <w:b w:val="false"/>
-          <w:bCs w:val="false"/>
-          <w:sz w:val="20"/>
-          <w:szCs w:val="20"/>
-        </w:rPr>
-        <w:t xml:space="preserve"> RTOS application pipeline automatization</w:t>
+        </w:rPr>
+        <w:t xml:space="preserve">                         </w:t>
+      </w:r>
+      <w:r>
+        <w:rPr/>
+        <w:t>FREE ASSEMBLY LANGUAGES FOR PROGRAMMING OF REAL-TIME OPERATING SYSTEMS</w:t>
+      </w:r>
+    </w:p>
+    <w:p>
+      <w:pPr>
+        <w:pStyle w:val="Heading1"/>
+        <w:jc w:val="both"/>
+        <w:rPr>
+          <w:b w:val="false"/>
+          <w:b w:val="false"/>
+          <w:caps w:val="false"/>
+          <w:smallCaps w:val="false"/>
+          <w:sz w:val="20"/>
+        </w:rPr>
+      </w:pPr>
+      <w:r>
+        <w:rPr>
+          <w:b w:val="false"/>
+          <w:caps w:val="false"/>
+          <w:smallCaps w:val="false"/>
+          <w:sz w:val="20"/>
+        </w:rPr>
+        <w:t>There are different free assembly languages for embedded devices such as: AVR Assembler, PIC Assembler,RISC-V Assembler. For each assembler will be analyzed:</w:t>
+      </w:r>
+    </w:p>
+    <w:p>
+      <w:pPr>
+        <w:pStyle w:val="Paragraph"/>
+        <w:numPr>
+          <w:ilvl w:val="0"/>
+          <w:numId w:val="10"/>
+        </w:numPr>
+        <w:jc w:val="both"/>
+        <w:rPr>
+          <w:b w:val="false"/>
+          <w:b w:val="false"/>
+          <w:caps w:val="false"/>
+          <w:smallCaps w:val="false"/>
+          <w:sz w:val="20"/>
+        </w:rPr>
+      </w:pPr>
+      <w:r>
+        <w:rPr>
+          <w:b w:val="false"/>
+          <w:caps w:val="false"/>
+          <w:smallCaps w:val="false"/>
+          <w:sz w:val="20"/>
+        </w:rPr>
+        <w:t>Types of available instructions</w:t>
+      </w:r>
+    </w:p>
+    <w:p>
+      <w:pPr>
+        <w:pStyle w:val="Paragraph"/>
+        <w:numPr>
+          <w:ilvl w:val="0"/>
+          <w:numId w:val="10"/>
+        </w:numPr>
+        <w:jc w:val="both"/>
+        <w:rPr>
+          <w:b w:val="false"/>
+          <w:b w:val="false"/>
+          <w:caps w:val="false"/>
+          <w:smallCaps w:val="false"/>
+          <w:sz w:val="20"/>
+        </w:rPr>
+      </w:pPr>
+      <w:r>
+        <w:rPr>
+          <w:b w:val="false"/>
+          <w:caps w:val="false"/>
+          <w:smallCaps w:val="false"/>
+          <w:sz w:val="20"/>
+        </w:rPr>
+        <w:t xml:space="preserve"> </w:t>
+      </w:r>
+      <w:r>
+        <w:rPr>
+          <w:b w:val="false"/>
+          <w:caps w:val="false"/>
+          <w:smallCaps w:val="false"/>
+          <w:sz w:val="20"/>
+        </w:rPr>
+        <w:t>Supported micro-controllers</w:t>
+      </w:r>
+    </w:p>
+    <w:p>
+      <w:pPr>
+        <w:pStyle w:val="Paragraph"/>
+        <w:numPr>
+          <w:ilvl w:val="0"/>
+          <w:numId w:val="10"/>
+        </w:numPr>
+        <w:jc w:val="both"/>
+        <w:rPr>
+          <w:b w:val="false"/>
+          <w:b w:val="false"/>
+          <w:caps w:val="false"/>
+          <w:smallCaps w:val="false"/>
+          <w:sz w:val="20"/>
+        </w:rPr>
+      </w:pPr>
+      <w:r>
+        <w:rPr>
+          <w:b w:val="false"/>
+          <w:caps w:val="false"/>
+          <w:smallCaps w:val="false"/>
+          <w:sz w:val="20"/>
+        </w:rPr>
+        <w:t>Compilation process of target assembler</w:t>
+      </w:r>
+    </w:p>
+    <w:p>
+      <w:pPr>
+        <w:pStyle w:val="Paragraph"/>
+        <w:jc w:val="both"/>
+        <w:rPr>
+          <w:b w:val="false"/>
+          <w:b w:val="false"/>
+          <w:caps w:val="false"/>
+          <w:smallCaps w:val="false"/>
+          <w:sz w:val="20"/>
+        </w:rPr>
+      </w:pPr>
+      <w:r>
+        <w:rPr>
+          <w:b w:val="false"/>
+          <w:caps w:val="false"/>
+          <w:smallCaps w:val="false"/>
+          <w:sz w:val="20"/>
+        </w:rPr>
       </w:r>
     </w:p>
     <w:p>
@@ -2159,103 +2413,66 @@
         <w:pStyle w:val="Paragraph"/>
         <w:jc w:val="center"/>
         <w:rPr>
-          <w:b w:val="false"/>
-          <w:b w:val="false"/>
-          <w:bCs w:val="false"/>
-          <w:sz w:val="20"/>
-          <w:szCs w:val="20"/>
-        </w:rPr>
-      </w:pPr>
-      <w:r>
-        <w:rPr/>
-      </w:r>
-    </w:p>
-    <w:p>
-      <w:pPr>
-        <w:pStyle w:val="Paragraph"/>
-        <w:jc w:val="center"/>
-        <w:rPr>
-          <w:b w:val="false"/>
-          <w:b w:val="false"/>
-          <w:bCs w:val="false"/>
-          <w:sz w:val="20"/>
-          <w:szCs w:val="20"/>
-        </w:rPr>
-      </w:pPr>
-      <w:r>
-        <w:rPr/>
-      </w:r>
-    </w:p>
-    <w:p>
-      <w:pPr>
-        <w:pStyle w:val="Heading2"/>
-        <w:jc w:val="center"/>
-        <w:rPr/>
-      </w:pPr>
-      <w:r>
-        <w:rPr>
+          <w:b/>
           <w:b/>
           <w:bCs/>
-          <w:sz w:val="20"/>
-          <w:szCs w:val="20"/>
-        </w:rPr>
-        <w:t xml:space="preserve">  </w:t>
-      </w:r>
-    </w:p>
-    <w:p>
-      <w:pPr>
-        <w:pStyle w:val="Heading2"/>
-        <w:jc w:val="both"/>
-        <w:rPr>
-          <w:b w:val="false"/>
-          <w:b w:val="false"/>
-          <w:bCs w:val="false"/>
-          <w:sz w:val="20"/>
-          <w:szCs w:val="20"/>
-        </w:rPr>
-      </w:pPr>
-      <w:r>
-        <w:rPr/>
-      </w:r>
-    </w:p>
-    <w:p>
-      <w:pPr>
-        <w:pStyle w:val="Heading2"/>
-        <w:jc w:val="center"/>
-        <w:rPr/>
+          <w:caps w:val="false"/>
+          <w:smallCaps w:val="false"/>
+          <w:sz w:val="20"/>
+        </w:rPr>
       </w:pPr>
       <w:r>
         <w:rPr>
           <w:b/>
           <w:bCs/>
-        </w:rPr>
-        <w:t xml:space="preserve">                         </w:t>
-      </w:r>
-      <w:r>
-        <w:rPr/>
-        <w:t>FREE ASSEMBLY LANGUAGES FOR PROGRAMMING OF REAL-TIME OPERATING SYSTEMS</w:t>
-      </w:r>
-    </w:p>
-    <w:p>
-      <w:pPr>
-        <w:pStyle w:val="Heading1"/>
-        <w:jc w:val="both"/>
-        <w:rPr>
-          <w:b w:val="false"/>
-          <w:b w:val="false"/>
-          <w:caps w:val="false"/>
-          <w:smallCaps w:val="false"/>
-          <w:sz w:val="20"/>
-        </w:rPr>
-      </w:pPr>
-      <w:r>
-        <w:rPr>
-          <w:b w:val="false"/>
-          <w:caps w:val="false"/>
-          <w:smallCaps w:val="false"/>
-          <w:sz w:val="20"/>
-        </w:rPr>
-        <w:t>There are different free assembly languages for embedded devices such as: AVR Assembler, PIC Assembler,RISC-V Assembler. For each assembler will be analyzed:</w:t>
+          <w:caps w:val="false"/>
+          <w:smallCaps w:val="false"/>
+          <w:sz w:val="20"/>
+        </w:rPr>
+        <w:t>AVR ASSEMBLER</w:t>
+      </w:r>
+    </w:p>
+    <w:p>
+      <w:pPr>
+        <w:pStyle w:val="Paragraph"/>
+        <w:jc w:val="both"/>
+        <w:rPr>
+          <w:b w:val="false"/>
+          <w:b w:val="false"/>
+          <w:caps w:val="false"/>
+          <w:smallCaps w:val="false"/>
+          <w:sz w:val="20"/>
+        </w:rPr>
+      </w:pPr>
+      <w:r>
+        <w:rPr>
+          <w:b w:val="false"/>
+          <w:caps w:val="false"/>
+          <w:smallCaps w:val="false"/>
+          <w:sz w:val="20"/>
+        </w:rPr>
+        <w:t>AVR assembler is free and open-source assembly language. It supports several types of instructions such as:</w:t>
+      </w:r>
+    </w:p>
+    <w:p>
+      <w:pPr>
+        <w:pStyle w:val="Paragraph"/>
+        <w:jc w:val="both"/>
+        <w:rPr>
+          <w:b w:val="false"/>
+          <w:b w:val="false"/>
+          <w:caps w:val="false"/>
+          <w:smallCaps w:val="false"/>
+          <w:sz w:val="20"/>
+        </w:rPr>
+      </w:pPr>
+      <w:r>
+        <w:rPr>
+          <w:b w:val="false"/>
+          <w:caps w:val="false"/>
+          <w:smallCaps w:val="false"/>
+          <w:sz w:val="20"/>
+        </w:rPr>
       </w:r>
     </w:p>
     <w:p>
@@ -2281,7 +2498,16 @@
           <w:smallCaps w:val="false"/>
           <w:sz w:val="20"/>
         </w:rPr>
-        <w:t>Types of available instructions</w:t>
+        <w:t xml:space="preserve"> </w:t>
+      </w:r>
+      <w:r>
+        <w:rPr>
+          <w:b w:val="false"/>
+          <w:caps w:val="false"/>
+          <w:smallCaps w:val="false"/>
+          <w:sz w:val="20"/>
+        </w:rPr>
+        <w:t>arithmetical-logic operations</w:t>
       </w:r>
     </w:p>
     <w:p>
@@ -2307,16 +2533,7 @@
           <w:smallCaps w:val="false"/>
           <w:sz w:val="20"/>
         </w:rPr>
-        <w:t xml:space="preserve"> </w:t>
-      </w:r>
-      <w:r>
-        <w:rPr>
-          <w:b w:val="false"/>
-          <w:caps w:val="false"/>
-          <w:smallCaps w:val="false"/>
-          <w:sz w:val="20"/>
-        </w:rPr>
-        <w:t>Supported micro-controllers</w:t>
+        <w:t>control flow branch instructions</w:t>
       </w:r>
     </w:p>
     <w:p>
@@ -2342,52 +2559,54 @@
           <w:smallCaps w:val="false"/>
           <w:sz w:val="20"/>
         </w:rPr>
-        <w:t>Compilation process of target assembler</w:t>
+        <w:t>bite control instructions</w:t>
       </w:r>
     </w:p>
     <w:p>
       <w:pPr>
         <w:pStyle w:val="Paragraph"/>
-        <w:jc w:val="both"/>
-        <w:rPr>
-          <w:b w:val="false"/>
-          <w:b w:val="false"/>
-          <w:caps w:val="false"/>
-          <w:smallCaps w:val="false"/>
-          <w:sz w:val="20"/>
-        </w:rPr>
-      </w:pPr>
-      <w:r>
-        <w:rPr>
-          <w:b w:val="false"/>
-          <w:caps w:val="false"/>
-          <w:smallCaps w:val="false"/>
-          <w:sz w:val="20"/>
-        </w:rPr>
+        <w:numPr>
+          <w:ilvl w:val="0"/>
+          <w:numId w:val="11"/>
+        </w:numPr>
+        <w:jc w:val="both"/>
+        <w:rPr>
+          <w:b w:val="false"/>
+          <w:b w:val="false"/>
+          <w:caps w:val="false"/>
+          <w:smallCaps w:val="false"/>
+          <w:sz w:val="20"/>
+        </w:rPr>
+      </w:pPr>
+      <w:r>
+        <w:rPr>
+          <w:b w:val="false"/>
+          <w:caps w:val="false"/>
+          <w:smallCaps w:val="false"/>
+          <w:sz w:val="20"/>
+        </w:rPr>
+        <w:t>byte control instructions</w:t>
       </w:r>
     </w:p>
     <w:p>
       <w:pPr>
         <w:pStyle w:val="Paragraph"/>
-        <w:jc w:val="center"/>
-        <w:rPr>
-          <w:b/>
-          <w:b/>
-          <w:bCs/>
-          <w:caps w:val="false"/>
-          <w:smallCaps w:val="false"/>
-          <w:sz w:val="20"/>
-        </w:rPr>
-      </w:pPr>
-      <w:r>
-        <w:rPr>
-          <w:b/>
-          <w:bCs/>
-          <w:caps w:val="false"/>
-          <w:smallCaps w:val="false"/>
-          <w:sz w:val="20"/>
-        </w:rPr>
-        <w:t>AVR ASSEMBLER</w:t>
+        <w:jc w:val="both"/>
+        <w:rPr>
+          <w:b w:val="false"/>
+          <w:b w:val="false"/>
+          <w:caps w:val="false"/>
+          <w:smallCaps w:val="false"/>
+          <w:sz w:val="20"/>
+        </w:rPr>
+      </w:pPr>
+      <w:r>
+        <w:rPr>
+          <w:b w:val="false"/>
+          <w:caps w:val="false"/>
+          <w:smallCaps w:val="false"/>
+          <w:sz w:val="20"/>
+        </w:rPr>
       </w:r>
     </w:p>
     <w:p>
@@ -2409,28 +2628,7 @@
           <w:smallCaps w:val="false"/>
           <w:sz w:val="20"/>
         </w:rPr>
-        <w:t>AVR assembler is free and open-source assembly language. It supports several types of instructions such as:</w:t>
-      </w:r>
-    </w:p>
-    <w:p>
-      <w:pPr>
-        <w:pStyle w:val="Paragraph"/>
-        <w:jc w:val="both"/>
-        <w:rPr>
-          <w:b w:val="false"/>
-          <w:b w:val="false"/>
-          <w:caps w:val="false"/>
-          <w:smallCaps w:val="false"/>
-          <w:sz w:val="20"/>
-        </w:rPr>
-      </w:pPr>
-      <w:r>
-        <w:rPr>
-          <w:b w:val="false"/>
-          <w:caps w:val="false"/>
-          <w:smallCaps w:val="false"/>
-          <w:sz w:val="20"/>
-        </w:rPr>
+        <w:t>This assembler is used for range of RISC-based device families such as:</w:t>
       </w:r>
     </w:p>
     <w:p>
@@ -2456,16 +2654,7 @@
           <w:smallCaps w:val="false"/>
           <w:sz w:val="20"/>
         </w:rPr>
-        <w:t xml:space="preserve"> </w:t>
-      </w:r>
-      <w:r>
-        <w:rPr>
-          <w:b w:val="false"/>
-          <w:caps w:val="false"/>
-          <w:smallCaps w:val="false"/>
-          <w:sz w:val="20"/>
-        </w:rPr>
-        <w:t>arithmetical-logic operations</w:t>
+        <w:t>Raspberry Pi-based</w:t>
       </w:r>
     </w:p>
     <w:p>
@@ -2491,80 +2680,111 @@
           <w:smallCaps w:val="false"/>
           <w:sz w:val="20"/>
         </w:rPr>
-        <w:t>control flow branch instructions</w:t>
+        <w:t xml:space="preserve">Atmega and Attiny-based boards </w:t>
+      </w:r>
+      <w:r>
+        <w:rPr>
+          <w:b w:val="false"/>
+          <w:caps w:val="false"/>
+          <w:smallCaps w:val="false"/>
+          <w:sz w:val="20"/>
+        </w:rPr>
+        <w:t>[7]</w:t>
       </w:r>
     </w:p>
     <w:p>
       <w:pPr>
         <w:pStyle w:val="Paragraph"/>
-        <w:numPr>
-          <w:ilvl w:val="0"/>
-          <w:numId w:val="12"/>
-        </w:numPr>
-        <w:jc w:val="both"/>
-        <w:rPr>
-          <w:b w:val="false"/>
-          <w:b w:val="false"/>
-          <w:caps w:val="false"/>
-          <w:smallCaps w:val="false"/>
-          <w:sz w:val="20"/>
-        </w:rPr>
-      </w:pPr>
-      <w:r>
-        <w:rPr>
-          <w:b w:val="false"/>
-          <w:caps w:val="false"/>
-          <w:smallCaps w:val="false"/>
-          <w:sz w:val="20"/>
-        </w:rPr>
-        <w:t>bite control instructions</w:t>
+        <w:jc w:val="both"/>
+        <w:rPr>
+          <w:b w:val="false"/>
+          <w:b w:val="false"/>
+          <w:caps w:val="false"/>
+          <w:smallCaps w:val="false"/>
+          <w:sz w:val="20"/>
+        </w:rPr>
+      </w:pPr>
+      <w:r>
+        <w:rPr>
+          <w:b w:val="false"/>
+          <w:caps w:val="false"/>
+          <w:smallCaps w:val="false"/>
+          <w:sz w:val="20"/>
+        </w:rPr>
+        <w:t>RISC-based single board computers. Compilation steps for AVR assembler are shown</w:t>
       </w:r>
     </w:p>
     <w:p>
       <w:pPr>
         <w:pStyle w:val="Paragraph"/>
-        <w:numPr>
-          <w:ilvl w:val="0"/>
-          <w:numId w:val="12"/>
-        </w:numPr>
-        <w:jc w:val="both"/>
-        <w:rPr>
-          <w:b w:val="false"/>
-          <w:b w:val="false"/>
-          <w:caps w:val="false"/>
-          <w:smallCaps w:val="false"/>
-          <w:sz w:val="20"/>
-        </w:rPr>
-      </w:pPr>
-      <w:r>
-        <w:rPr>
-          <w:b w:val="false"/>
-          <w:caps w:val="false"/>
-          <w:smallCaps w:val="false"/>
-          <w:sz w:val="20"/>
-        </w:rPr>
-        <w:t>byte control instructions</w:t>
+        <w:jc w:val="both"/>
+        <w:rPr>
+          <w:b w:val="false"/>
+          <w:b w:val="false"/>
+          <w:caps w:val="false"/>
+          <w:smallCaps w:val="false"/>
+          <w:sz w:val="20"/>
+        </w:rPr>
+      </w:pPr>
+      <w:r>
+        <w:rPr>
+          <w:b w:val="false"/>
+          <w:caps w:val="false"/>
+          <w:smallCaps w:val="false"/>
+          <w:sz w:val="20"/>
+        </w:rPr>
+        <w:t xml:space="preserve">on </w:t>
+      </w:r>
+      <w:r>
+        <w:rPr>
+          <w:b/>
+          <w:bCs/>
+          <w:caps w:val="false"/>
+          <w:smallCaps w:val="false"/>
+          <w:sz w:val="20"/>
+        </w:rPr>
+        <w:t>FIGURE 4</w:t>
+      </w:r>
+      <w:r>
+        <w:rPr>
+          <w:b w:val="false"/>
+          <w:caps w:val="false"/>
+          <w:smallCaps w:val="false"/>
+          <w:sz w:val="20"/>
+        </w:rPr>
+        <w:t>.</w:t>
       </w:r>
     </w:p>
     <w:p>
       <w:pPr>
         <w:pStyle w:val="Paragraph"/>
-        <w:jc w:val="both"/>
-        <w:rPr>
-          <w:b w:val="false"/>
-          <w:b w:val="false"/>
-          <w:caps w:val="false"/>
-          <w:smallCaps w:val="false"/>
-          <w:sz w:val="20"/>
-        </w:rPr>
-      </w:pPr>
-      <w:r>
-        <w:rPr>
-          <w:b w:val="false"/>
-          <w:caps w:val="false"/>
-          <w:smallCaps w:val="false"/>
-          <w:sz w:val="20"/>
-        </w:rPr>
+        <w:jc w:val="center"/>
+        <w:rPr>
+          <w:b w:val="false"/>
+          <w:b w:val="false"/>
+          <w:caps w:val="false"/>
+          <w:smallCaps w:val="false"/>
+          <w:sz w:val="20"/>
+        </w:rPr>
+      </w:pPr>
+      <w:r>
+        <w:rPr>
+          <w:b w:val="false"/>
+          <w:caps w:val="false"/>
+          <w:smallCaps w:val="false"/>
+          <w:sz w:val="20"/>
+        </w:rPr>
+        <w:t xml:space="preserve"> </w:t>
+      </w:r>
+      <w:r>
+        <w:rPr>
+          <w:b/>
+          <w:bCs/>
+          <w:caps w:val="false"/>
+          <w:smallCaps w:val="false"/>
+          <w:sz w:val="20"/>
+        </w:rPr>
+        <w:t>PIC ASSEMBLER</w:t>
       </w:r>
     </w:p>
     <w:p>
@@ -2586,7 +2806,29 @@
           <w:smallCaps w:val="false"/>
           <w:sz w:val="20"/>
         </w:rPr>
-        <w:t>This assembler is used for range of RISC-based device families such as:</w:t>
+        <w:t>PIC assembler is free and open-source assembly language. It supports several types of</w:t>
+      </w:r>
+    </w:p>
+    <w:p>
+      <w:pPr>
+        <w:pStyle w:val="Paragraph"/>
+        <w:jc w:val="both"/>
+        <w:rPr>
+          <w:b w:val="false"/>
+          <w:b w:val="false"/>
+          <w:caps w:val="false"/>
+          <w:smallCaps w:val="false"/>
+          <w:sz w:val="20"/>
+        </w:rPr>
+      </w:pPr>
+      <w:r>
+        <w:rPr>
+          <w:b w:val="false"/>
+          <w:caps w:val="false"/>
+          <w:smallCaps w:val="false"/>
+          <w:sz w:val="20"/>
+        </w:rPr>
+        <w:t>instructions such as:</w:t>
       </w:r>
     </w:p>
     <w:p>
@@ -2612,7 +2854,7 @@
           <w:smallCaps w:val="false"/>
           <w:sz w:val="20"/>
         </w:rPr>
-        <w:t>Raspberry Pi-based</w:t>
+        <w:t>control flow branch instructions</w:t>
       </w:r>
     </w:p>
     <w:p>
@@ -2638,7 +2880,7 @@
           <w:smallCaps w:val="false"/>
           <w:sz w:val="20"/>
         </w:rPr>
-        <w:t>Atmega and Attiny-based boards</w:t>
+        <w:t>bite control instructions</w:t>
       </w:r>
     </w:p>
     <w:p>
@@ -2660,134 +2902,7 @@
           <w:smallCaps w:val="false"/>
           <w:sz w:val="20"/>
         </w:rPr>
-        <w:t>RISC-based single board computers. Compilation steps for AVR assembler are shown</w:t>
-      </w:r>
-    </w:p>
-    <w:p>
-      <w:pPr>
-        <w:pStyle w:val="Paragraph"/>
-        <w:jc w:val="both"/>
-        <w:rPr>
-          <w:b w:val="false"/>
-          <w:b w:val="false"/>
-          <w:caps w:val="false"/>
-          <w:smallCaps w:val="false"/>
-          <w:sz w:val="20"/>
-        </w:rPr>
-      </w:pPr>
-      <w:r>
-        <w:rPr>
-          <w:b w:val="false"/>
-          <w:caps w:val="false"/>
-          <w:smallCaps w:val="false"/>
-          <w:sz w:val="20"/>
-        </w:rPr>
-        <w:t xml:space="preserve">on </w:t>
-      </w:r>
-      <w:r>
-        <w:rPr>
-          <w:b/>
-          <w:bCs/>
-          <w:caps w:val="false"/>
-          <w:smallCaps w:val="false"/>
-          <w:sz w:val="20"/>
-        </w:rPr>
-        <w:t xml:space="preserve">FIGURE </w:t>
-      </w:r>
-      <w:r>
-        <w:rPr>
-          <w:b/>
-          <w:bCs/>
-          <w:caps w:val="false"/>
-          <w:smallCaps w:val="false"/>
-          <w:sz w:val="20"/>
-        </w:rPr>
-        <w:t>4</w:t>
-      </w:r>
-      <w:r>
-        <w:rPr>
-          <w:b w:val="false"/>
-          <w:caps w:val="false"/>
-          <w:smallCaps w:val="false"/>
-          <w:sz w:val="20"/>
-        </w:rPr>
-        <w:t>.</w:t>
-      </w:r>
-    </w:p>
-    <w:p>
-      <w:pPr>
-        <w:pStyle w:val="Paragraph"/>
-        <w:jc w:val="center"/>
-        <w:rPr>
-          <w:b w:val="false"/>
-          <w:b w:val="false"/>
-          <w:caps w:val="false"/>
-          <w:smallCaps w:val="false"/>
-          <w:sz w:val="20"/>
-        </w:rPr>
-      </w:pPr>
-      <w:r>
-        <w:rPr>
-          <w:b w:val="false"/>
-          <w:caps w:val="false"/>
-          <w:smallCaps w:val="false"/>
-          <w:sz w:val="20"/>
-        </w:rPr>
-        <w:t xml:space="preserve"> </w:t>
-      </w:r>
-      <w:r>
-        <w:rPr>
-          <w:b/>
-          <w:bCs/>
-          <w:caps w:val="false"/>
-          <w:smallCaps w:val="false"/>
-          <w:sz w:val="20"/>
-        </w:rPr>
-        <w:t>PIC ASSEMBLER</w:t>
-      </w:r>
-    </w:p>
-    <w:p>
-      <w:pPr>
-        <w:pStyle w:val="Paragraph"/>
-        <w:jc w:val="both"/>
-        <w:rPr>
-          <w:b w:val="false"/>
-          <w:b w:val="false"/>
-          <w:caps w:val="false"/>
-          <w:smallCaps w:val="false"/>
-          <w:sz w:val="20"/>
-        </w:rPr>
-      </w:pPr>
-      <w:r>
-        <w:rPr>
-          <w:b w:val="false"/>
-          <w:caps w:val="false"/>
-          <w:smallCaps w:val="false"/>
-          <w:sz w:val="20"/>
-        </w:rPr>
-        <w:t>PIC assembler is free and open-source assembly language. It supports several types of</w:t>
-      </w:r>
-    </w:p>
-    <w:p>
-      <w:pPr>
-        <w:pStyle w:val="Paragraph"/>
-        <w:jc w:val="both"/>
-        <w:rPr>
-          <w:b w:val="false"/>
-          <w:b w:val="false"/>
-          <w:caps w:val="false"/>
-          <w:smallCaps w:val="false"/>
-          <w:sz w:val="20"/>
-        </w:rPr>
-      </w:pPr>
-      <w:r>
-        <w:rPr>
-          <w:b w:val="false"/>
-          <w:caps w:val="false"/>
-          <w:smallCaps w:val="false"/>
-          <w:sz w:val="20"/>
-        </w:rPr>
-        <w:t>instructions such as:</w:t>
+        <w:t>This assembler is used for range of PIC-based device families such as:</w:t>
       </w:r>
     </w:p>
     <w:p>
@@ -2813,7 +2928,7 @@
           <w:smallCaps w:val="false"/>
           <w:sz w:val="20"/>
         </w:rPr>
-        <w:t>control flow branch instructions</w:t>
+        <w:t>PIC10-based</w:t>
       </w:r>
     </w:p>
     <w:p>
@@ -2839,29 +2954,7 @@
           <w:smallCaps w:val="false"/>
           <w:sz w:val="20"/>
         </w:rPr>
-        <w:t>bite control instructions</w:t>
-      </w:r>
-    </w:p>
-    <w:p>
-      <w:pPr>
-        <w:pStyle w:val="Paragraph"/>
-        <w:jc w:val="both"/>
-        <w:rPr>
-          <w:b w:val="false"/>
-          <w:b w:val="false"/>
-          <w:caps w:val="false"/>
-          <w:smallCaps w:val="false"/>
-          <w:sz w:val="20"/>
-        </w:rPr>
-      </w:pPr>
-      <w:r>
-        <w:rPr>
-          <w:b w:val="false"/>
-          <w:caps w:val="false"/>
-          <w:smallCaps w:val="false"/>
-          <w:sz w:val="20"/>
-        </w:rPr>
-        <w:t>This assembler is used for range of PIC-based device families such as:</w:t>
+        <w:t>PIC20-based</w:t>
       </w:r>
     </w:p>
     <w:p>
@@ -2869,7 +2962,7 @@
         <w:pStyle w:val="Paragraph"/>
         <w:numPr>
           <w:ilvl w:val="0"/>
-          <w:numId w:val="15"/>
+          <w:numId w:val="14"/>
         </w:numPr>
         <w:jc w:val="both"/>
         <w:rPr>
@@ -2887,59 +2980,43 @@
           <w:smallCaps w:val="false"/>
           <w:sz w:val="20"/>
         </w:rPr>
-        <w:t>PIC10-based</w:t>
-      </w:r>
-    </w:p>
-    <w:p>
-      <w:pPr>
-        <w:pStyle w:val="Paragraph"/>
-        <w:numPr>
-          <w:ilvl w:val="0"/>
-          <w:numId w:val="15"/>
-        </w:numPr>
-        <w:jc w:val="both"/>
-        <w:rPr>
-          <w:b w:val="false"/>
-          <w:b w:val="false"/>
-          <w:caps w:val="false"/>
-          <w:smallCaps w:val="false"/>
-          <w:sz w:val="20"/>
-        </w:rPr>
-      </w:pPr>
-      <w:r>
-        <w:rPr>
-          <w:b w:val="false"/>
-          <w:caps w:val="false"/>
-          <w:smallCaps w:val="false"/>
-          <w:sz w:val="20"/>
-        </w:rPr>
-        <w:t>PIC20-based</w:t>
-      </w:r>
-    </w:p>
-    <w:p>
-      <w:pPr>
-        <w:pStyle w:val="Paragraph"/>
-        <w:numPr>
-          <w:ilvl w:val="0"/>
-          <w:numId w:val="15"/>
-        </w:numPr>
-        <w:jc w:val="both"/>
-        <w:rPr>
-          <w:b w:val="false"/>
-          <w:b w:val="false"/>
-          <w:caps w:val="false"/>
-          <w:smallCaps w:val="false"/>
-          <w:sz w:val="20"/>
-        </w:rPr>
-      </w:pPr>
-      <w:r>
-        <w:rPr>
-          <w:b w:val="false"/>
-          <w:caps w:val="false"/>
-          <w:smallCaps w:val="false"/>
-          <w:sz w:val="20"/>
-        </w:rPr>
         <w:t xml:space="preserve">PIC-based single board computers. </w:t>
+      </w:r>
+      <w:r>
+        <w:rPr>
+          <w:b w:val="false"/>
+          <w:bCs w:val="false"/>
+          <w:caps w:val="false"/>
+          <w:smallCaps w:val="false"/>
+          <w:sz w:val="20"/>
+          <w:szCs w:val="20"/>
+          <w:lang w:val="en-US"/>
+        </w:rPr>
+        <w:t>[</w:t>
+      </w:r>
+      <w:r>
+        <w:rPr>
+          <w:b w:val="false"/>
+          <w:bCs w:val="false"/>
+          <w:caps w:val="false"/>
+          <w:smallCaps w:val="false"/>
+          <w:sz w:val="20"/>
+          <w:szCs w:val="20"/>
+          <w:lang w:val="en-US"/>
+        </w:rPr>
+        <w:t>8</w:t>
+      </w:r>
+      <w:r>
+        <w:rPr>
+          <w:b w:val="false"/>
+          <w:bCs w:val="false"/>
+          <w:caps w:val="false"/>
+          <w:smallCaps w:val="false"/>
+          <w:sz w:val="20"/>
+          <w:szCs w:val="20"/>
+          <w:lang w:val="en-US"/>
+        </w:rPr>
+        <w:t>]</w:t>
       </w:r>
     </w:p>
     <w:p>
@@ -2976,7 +3053,16 @@
           <w:smallCaps w:val="false"/>
           <w:sz w:val="20"/>
         </w:rPr>
-        <w:t xml:space="preserve">FIGURE </w:t>
+        <w:t>FIGURE 5</w:t>
+      </w:r>
+      <w:r>
+        <w:rPr>
+          <w:b w:val="false"/>
+          <w:caps w:val="false"/>
+          <w:smallCaps w:val="false"/>
+          <w:sz w:val="20"/>
+        </w:rPr>
+        <w:t xml:space="preserve">.  RTOS Development scheme is shown on </w:t>
       </w:r>
       <w:r>
         <w:rPr>
@@ -2986,46 +3072,7 @@
           <w:smallCaps w:val="false"/>
           <w:sz w:val="20"/>
         </w:rPr>
-        <w:t>5</w:t>
-      </w:r>
-      <w:r>
-        <w:rPr>
-          <w:b w:val="false"/>
-          <w:caps w:val="false"/>
-          <w:smallCaps w:val="false"/>
-          <w:sz w:val="20"/>
-        </w:rPr>
-        <w:t xml:space="preserve">.  RTOS Development scheme is shown on </w:t>
-      </w:r>
-      <w:r>
-        <w:rPr>
-          <w:b/>
-          <w:bCs/>
-          <w:caps w:val="false"/>
-          <w:smallCaps w:val="false"/>
-          <w:sz w:val="20"/>
-        </w:rPr>
-        <w:t xml:space="preserve">FIGURE </w:t>
-      </w:r>
-      <w:r>
-        <w:rPr>
-          <w:b/>
-          <w:bCs/>
-          <w:caps w:val="false"/>
-          <w:smallCaps w:val="false"/>
-          <w:sz w:val="20"/>
-        </w:rPr>
-        <w:t>6</w:t>
-      </w:r>
-      <w:r>
-        <w:rPr>
-          <w:b/>
-          <w:bCs/>
-          <w:caps w:val="false"/>
-          <w:smallCaps w:val="false"/>
-          <w:sz w:val="20"/>
-        </w:rPr>
-        <w:t>.</w:t>
+        <w:t>FIGURE 6.</w:t>
       </w:r>
     </w:p>
     <w:p>
@@ -3307,7 +3354,16 @@
           <w:smallCaps w:val="false"/>
           <w:sz w:val="20"/>
         </w:rPr>
-        <w:t xml:space="preserve">FIGURE </w:t>
+        <w:t xml:space="preserve">FIGURE 4. </w:t>
+      </w:r>
+      <w:r>
+        <w:rPr>
+          <w:b w:val="false"/>
+          <w:caps w:val="false"/>
+          <w:smallCaps w:val="false"/>
+          <w:sz w:val="20"/>
+        </w:rPr>
+        <w:t xml:space="preserve">AVR assembler compilation                               </w:t>
       </w:r>
       <w:r>
         <w:rPr>
@@ -3317,36 +3373,7 @@
           <w:smallCaps w:val="false"/>
           <w:sz w:val="20"/>
         </w:rPr>
-        <w:t xml:space="preserve">4. </w:t>
-      </w:r>
-      <w:r>
-        <w:rPr>
-          <w:b w:val="false"/>
-          <w:caps w:val="false"/>
-          <w:smallCaps w:val="false"/>
-          <w:sz w:val="20"/>
-        </w:rPr>
-        <w:t xml:space="preserve">AVR assembler compilation                               </w:t>
-      </w:r>
-      <w:r>
-        <w:rPr>
-          <w:b/>
-          <w:bCs/>
-          <w:caps w:val="false"/>
-          <w:smallCaps w:val="false"/>
-          <w:sz w:val="20"/>
-        </w:rPr>
-        <w:t xml:space="preserve">FIGURE </w:t>
-      </w:r>
-      <w:r>
-        <w:rPr>
-          <w:b/>
-          <w:bCs/>
-          <w:caps w:val="false"/>
-          <w:smallCaps w:val="false"/>
-          <w:sz w:val="20"/>
-        </w:rPr>
-        <w:t xml:space="preserve">5. </w:t>
+        <w:t xml:space="preserve">FIGURE 5. </w:t>
       </w:r>
       <w:r>
         <w:rPr>
@@ -3643,17 +3670,7 @@
           <w:smallCaps w:val="false"/>
           <w:sz w:val="20"/>
         </w:rPr>
-        <w:t xml:space="preserve">FIGURE </w:t>
-      </w:r>
-      <w:r>
-        <w:rPr>
-          <w:b/>
-          <w:bCs/>
-          <w:caps w:val="false"/>
-          <w:smallCaps w:val="false"/>
-          <w:sz w:val="20"/>
-        </w:rPr>
-        <w:t xml:space="preserve">6.  </w:t>
+        <w:t xml:space="preserve">FIGURE 6.  </w:t>
       </w:r>
       <w:r>
         <w:rPr>
@@ -3983,7 +4000,7 @@
         <w:pStyle w:val="ListParagraph"/>
         <w:numPr>
           <w:ilvl w:val="0"/>
-          <w:numId w:val="16"/>
+          <w:numId w:val="15"/>
         </w:numPr>
         <w:rPr>
           <w:b w:val="false"/>
@@ -4008,7 +4025,7 @@
         <w:pStyle w:val="ListParagraph"/>
         <w:numPr>
           <w:ilvl w:val="0"/>
-          <w:numId w:val="16"/>
+          <w:numId w:val="15"/>
         </w:numPr>
         <w:rPr>
           <w:b w:val="false"/>
@@ -4042,7 +4059,7 @@
         <w:pStyle w:val="ListParagraph"/>
         <w:numPr>
           <w:ilvl w:val="0"/>
-          <w:numId w:val="16"/>
+          <w:numId w:val="15"/>
         </w:numPr>
         <w:rPr>
           <w:b w:val="false"/>
@@ -4076,7 +4093,7 @@
         <w:pStyle w:val="ListParagraph"/>
         <w:numPr>
           <w:ilvl w:val="0"/>
-          <w:numId w:val="16"/>
+          <w:numId w:val="15"/>
         </w:numPr>
         <w:rPr>
           <w:b w:val="false"/>
@@ -4110,7 +4127,7 @@
         <w:pStyle w:val="ListParagraph"/>
         <w:numPr>
           <w:ilvl w:val="0"/>
-          <w:numId w:val="16"/>
+          <w:numId w:val="15"/>
         </w:numPr>
         <w:rPr>
           <w:sz w:val="20"/>
@@ -4141,7 +4158,7 @@
         <w:pStyle w:val="ListParagraph"/>
         <w:numPr>
           <w:ilvl w:val="0"/>
-          <w:numId w:val="16"/>
+          <w:numId w:val="15"/>
         </w:numPr>
         <w:rPr>
           <w:sz w:val="20"/>
@@ -4168,7 +4185,7 @@
         <w:pStyle w:val="ListParagraph"/>
         <w:numPr>
           <w:ilvl w:val="0"/>
-          <w:numId w:val="16"/>
+          <w:numId w:val="15"/>
         </w:numPr>
         <w:rPr>
           <w:sz w:val="20"/>
@@ -4195,7 +4212,7 @@
         <w:pStyle w:val="ListParagraph"/>
         <w:numPr>
           <w:ilvl w:val="0"/>
-          <w:numId w:val="16"/>
+          <w:numId w:val="15"/>
         </w:numPr>
         <w:rPr>
           <w:sz w:val="20"/>
@@ -4222,7 +4239,7 @@
         <w:pStyle w:val="ListParagraph"/>
         <w:numPr>
           <w:ilvl w:val="0"/>
-          <w:numId w:val="16"/>
+          <w:numId w:val="15"/>
         </w:numPr>
         <w:rPr>
           <w:sz w:val="20"/>
@@ -4249,7 +4266,7 @@
         <w:pStyle w:val="ListParagraph"/>
         <w:numPr>
           <w:ilvl w:val="0"/>
-          <w:numId w:val="16"/>
+          <w:numId w:val="15"/>
         </w:numPr>
         <w:rPr>
           <w:sz w:val="20"/>
@@ -4289,7 +4306,14 @@
           <w:sz w:val="20"/>
           <w:szCs w:val="20"/>
         </w:rPr>
-        <w:t>Degree Thesis), 2024</w:t>
+        <w:t>Degree Thesis), 202</w:t>
+      </w:r>
+      <w:r>
+        <w:rPr>
+          <w:sz w:val="20"/>
+          <w:szCs w:val="20"/>
+        </w:rPr>
+        <w:t>3</w:t>
       </w:r>
     </w:p>
     <w:p>
@@ -4325,379 +4349,260 @@
   <w:abstractNum w:abstractNumId="1">
     <w:lvl w:ilvl="0">
       <w:start w:val="1"/>
-      <w:numFmt w:val="none"/>
-      <w:suff w:val="nothing"/>
-      <w:lvlText w:val=""/>
+      <w:numFmt w:val="decimal"/>
+      <w:lvlText w:val="%1."/>
       <w:lvlJc w:val="left"/>
       <w:pPr>
         <w:tabs>
           <w:tab w:val="num" w:pos="0"/>
         </w:tabs>
-        <w:ind w:left="0" w:hanging="0"/>
-      </w:pPr>
+        <w:ind w:left="720" w:hanging="360"/>
+      </w:pPr>
+      <w:rPr/>
     </w:lvl>
     <w:lvl w:ilvl="1">
       <w:start w:val="1"/>
-      <w:numFmt w:val="none"/>
-      <w:suff w:val="nothing"/>
-      <w:lvlText w:val=""/>
+      <w:numFmt w:val="lowerLetter"/>
+      <w:lvlText w:val="%2."/>
       <w:lvlJc w:val="left"/>
       <w:pPr>
         <w:tabs>
           <w:tab w:val="num" w:pos="0"/>
         </w:tabs>
-        <w:ind w:left="0" w:hanging="0"/>
-      </w:pPr>
+        <w:ind w:left="1440" w:hanging="360"/>
+      </w:pPr>
+      <w:rPr/>
     </w:lvl>
     <w:lvl w:ilvl="2">
       <w:start w:val="1"/>
-      <w:numFmt w:val="none"/>
-      <w:suff w:val="nothing"/>
-      <w:lvlText w:val=""/>
-      <w:lvlJc w:val="left"/>
+      <w:numFmt w:val="lowerRoman"/>
+      <w:lvlText w:val="%3."/>
+      <w:lvlJc w:val="right"/>
       <w:pPr>
         <w:tabs>
           <w:tab w:val="num" w:pos="0"/>
         </w:tabs>
-        <w:ind w:left="0" w:hanging="0"/>
-      </w:pPr>
+        <w:ind w:left="2160" w:hanging="180"/>
+      </w:pPr>
+      <w:rPr/>
     </w:lvl>
     <w:lvl w:ilvl="3">
       <w:start w:val="1"/>
-      <w:numFmt w:val="none"/>
-      <w:suff w:val="nothing"/>
-      <w:lvlText w:val=""/>
+      <w:numFmt w:val="decimal"/>
+      <w:lvlText w:val="%4."/>
       <w:lvlJc w:val="left"/>
       <w:pPr>
         <w:tabs>
           <w:tab w:val="num" w:pos="0"/>
         </w:tabs>
-        <w:ind w:left="0" w:hanging="0"/>
-      </w:pPr>
+        <w:ind w:left="2880" w:hanging="360"/>
+      </w:pPr>
+      <w:rPr/>
     </w:lvl>
     <w:lvl w:ilvl="4">
       <w:start w:val="1"/>
-      <w:numFmt w:val="none"/>
-      <w:suff w:val="nothing"/>
-      <w:lvlText w:val=""/>
+      <w:numFmt w:val="lowerLetter"/>
+      <w:lvlText w:val="%5."/>
       <w:lvlJc w:val="left"/>
       <w:pPr>
         <w:tabs>
           <w:tab w:val="num" w:pos="0"/>
         </w:tabs>
-        <w:ind w:left="0" w:hanging="0"/>
-      </w:pPr>
+        <w:ind w:left="3600" w:hanging="360"/>
+      </w:pPr>
+      <w:rPr/>
     </w:lvl>
     <w:lvl w:ilvl="5">
       <w:start w:val="1"/>
-      <w:numFmt w:val="none"/>
-      <w:suff w:val="nothing"/>
-      <w:lvlText w:val=""/>
-      <w:lvlJc w:val="left"/>
+      <w:numFmt w:val="lowerRoman"/>
+      <w:lvlText w:val="%6."/>
+      <w:lvlJc w:val="right"/>
       <w:pPr>
         <w:tabs>
           <w:tab w:val="num" w:pos="0"/>
         </w:tabs>
-        <w:ind w:left="0" w:hanging="0"/>
-      </w:pPr>
+        <w:ind w:left="4320" w:hanging="180"/>
+      </w:pPr>
+      <w:rPr/>
     </w:lvl>
     <w:lvl w:ilvl="6">
       <w:start w:val="1"/>
-      <w:numFmt w:val="none"/>
-      <w:suff w:val="nothing"/>
-      <w:lvlText w:val=""/>
+      <w:numFmt w:val="decimal"/>
+      <w:lvlText w:val="%7."/>
       <w:lvlJc w:val="left"/>
       <w:pPr>
         <w:tabs>
           <w:tab w:val="num" w:pos="0"/>
         </w:tabs>
-        <w:ind w:left="0" w:hanging="0"/>
-      </w:pPr>
+        <w:ind w:left="5040" w:hanging="360"/>
+      </w:pPr>
+      <w:rPr/>
     </w:lvl>
     <w:lvl w:ilvl="7">
       <w:start w:val="1"/>
-      <w:numFmt w:val="none"/>
-      <w:suff w:val="nothing"/>
-      <w:lvlText w:val=""/>
+      <w:numFmt w:val="lowerLetter"/>
+      <w:lvlText w:val="%8."/>
       <w:lvlJc w:val="left"/>
       <w:pPr>
         <w:tabs>
           <w:tab w:val="num" w:pos="0"/>
         </w:tabs>
-        <w:ind w:left="0" w:hanging="0"/>
-      </w:pPr>
+        <w:ind w:left="5760" w:hanging="360"/>
+      </w:pPr>
+      <w:rPr/>
     </w:lvl>
     <w:lvl w:ilvl="8">
       <w:start w:val="1"/>
-      <w:numFmt w:val="none"/>
-      <w:suff w:val="nothing"/>
-      <w:lvlText w:val=""/>
-      <w:lvlJc w:val="left"/>
+      <w:numFmt w:val="lowerRoman"/>
+      <w:lvlText w:val="%9."/>
+      <w:lvlJc w:val="right"/>
       <w:pPr>
         <w:tabs>
           <w:tab w:val="num" w:pos="0"/>
         </w:tabs>
-        <w:ind w:left="0" w:hanging="0"/>
-      </w:pPr>
+        <w:ind w:left="6480" w:hanging="180"/>
+      </w:pPr>
+      <w:rPr/>
     </w:lvl>
   </w:abstractNum>
   <w:abstractNum w:abstractNumId="2">
     <w:lvl w:ilvl="0">
       <w:start w:val="1"/>
-      <w:numFmt w:val="decimal"/>
-      <w:lvlText w:val="%1."/>
+      <w:numFmt w:val="bullet"/>
+      <w:lvlText w:val=""/>
       <w:lvlJc w:val="left"/>
       <w:pPr>
         <w:tabs>
           <w:tab w:val="num" w:pos="0"/>
         </w:tabs>
-        <w:ind w:left="720" w:hanging="360"/>
-      </w:pPr>
-      <w:rPr/>
+        <w:ind w:left="1004" w:hanging="360"/>
+      </w:pPr>
+      <w:rPr>
+        <w:rFonts w:ascii="Symbol" w:hAnsi="Symbol" w:cs="Symbol" w:hint="default"/>
+      </w:rPr>
     </w:lvl>
     <w:lvl w:ilvl="1">
       <w:start w:val="1"/>
-      <w:numFmt w:val="lowerLetter"/>
-      <w:lvlText w:val="%2."/>
+      <w:numFmt w:val="bullet"/>
+      <w:lvlText w:val="o"/>
       <w:lvlJc w:val="left"/>
       <w:pPr>
         <w:tabs>
           <w:tab w:val="num" w:pos="0"/>
         </w:tabs>
-        <w:ind w:left="1440" w:hanging="360"/>
-      </w:pPr>
-      <w:rPr/>
+        <w:ind w:left="1724" w:hanging="360"/>
+      </w:pPr>
+      <w:rPr>
+        <w:rFonts w:ascii="Courier New" w:hAnsi="Courier New" w:cs="Courier New" w:hint="default"/>
+      </w:rPr>
     </w:lvl>
     <w:lvl w:ilvl="2">
       <w:start w:val="1"/>
-      <w:numFmt w:val="lowerRoman"/>
-      <w:lvlText w:val="%3."/>
-      <w:lvlJc w:val="right"/>
+      <w:numFmt w:val="bullet"/>
+      <w:lvlText w:val=""/>
+      <w:lvlJc w:val="left"/>
       <w:pPr>
         <w:tabs>
           <w:tab w:val="num" w:pos="0"/>
         </w:tabs>
-        <w:ind w:left="2160" w:hanging="180"/>
-      </w:pPr>
-      <w:rPr/>
+        <w:ind w:left="2444" w:hanging="360"/>
+      </w:pPr>
+      <w:rPr>
+        <w:rFonts w:ascii="Wingdings" w:hAnsi="Wingdings" w:cs="Wingdings" w:hint="default"/>
+      </w:rPr>
     </w:lvl>
     <w:lvl w:ilvl="3">
       <w:start w:val="1"/>
-      <w:numFmt w:val="decimal"/>
-      <w:lvlText w:val="%4."/>
+      <w:numFmt w:val="bullet"/>
+      <w:lvlText w:val=""/>
       <w:lvlJc w:val="left"/>
       <w:pPr>
         <w:tabs>
           <w:tab w:val="num" w:pos="0"/>
         </w:tabs>
-        <w:ind w:left="2880" w:hanging="360"/>
-      </w:pPr>
-      <w:rPr/>
+        <w:ind w:left="3164" w:hanging="360"/>
+      </w:pPr>
+      <w:rPr>
+        <w:rFonts w:ascii="Symbol" w:hAnsi="Symbol" w:cs="Symbol" w:hint="default"/>
+      </w:rPr>
     </w:lvl>
     <w:lvl w:ilvl="4">
       <w:start w:val="1"/>
-      <w:numFmt w:val="lowerLetter"/>
-      <w:lvlText w:val="%5."/>
+      <w:numFmt w:val="bullet"/>
+      <w:lvlText w:val="o"/>
       <w:lvlJc w:val="left"/>
       <w:pPr>
         <w:tabs>
           <w:tab w:val="num" w:pos="0"/>
         </w:tabs>
-        <w:ind w:left="3600" w:hanging="360"/>
-      </w:pPr>
-      <w:rPr/>
+        <w:ind w:left="3884" w:hanging="360"/>
+      </w:pPr>
+      <w:rPr>
+        <w:rFonts w:ascii="Courier New" w:hAnsi="Courier New" w:cs="Courier New" w:hint="default"/>
+      </w:rPr>
     </w:lvl>
     <w:lvl w:ilvl="5">
       <w:start w:val="1"/>
-      <w:numFmt w:val="lowerRoman"/>
-      <w:lvlText w:val="%6."/>
-      <w:lvlJc w:val="right"/>
+      <w:numFmt w:val="bullet"/>
+      <w:lvlText w:val=""/>
+      <w:lvlJc w:val="left"/>
       <w:pPr>
         <w:tabs>
           <w:tab w:val="num" w:pos="0"/>
         </w:tabs>
-        <w:ind w:left="4320" w:hanging="180"/>
-      </w:pPr>
-      <w:rPr/>
+        <w:ind w:left="4604" w:hanging="360"/>
+      </w:pPr>
+      <w:rPr>
+        <w:rFonts w:ascii="Wingdings" w:hAnsi="Wingdings" w:cs="Wingdings" w:hint="default"/>
+      </w:rPr>
     </w:lvl>
     <w:lvl w:ilvl="6">
       <w:start w:val="1"/>
-      <w:numFmt w:val="decimal"/>
-      <w:lvlText w:val="%7."/>
+      <w:numFmt w:val="bullet"/>
+      <w:lvlText w:val=""/>
       <w:lvlJc w:val="left"/>
       <w:pPr>
         <w:tabs>
           <w:tab w:val="num" w:pos="0"/>
         </w:tabs>
-        <w:ind w:left="5040" w:hanging="360"/>
-      </w:pPr>
-      <w:rPr/>
+        <w:ind w:left="5324" w:hanging="360"/>
+      </w:pPr>
+      <w:rPr>
+        <w:rFonts w:ascii="Symbol" w:hAnsi="Symbol" w:cs="Symbol" w:hint="default"/>
+      </w:rPr>
     </w:lvl>
     <w:lvl w:ilvl="7">
       <w:start w:val="1"/>
-      <w:numFmt w:val="lowerLetter"/>
-      <w:lvlText w:val="%8."/>
+      <w:numFmt w:val="bullet"/>
+      <w:lvlText w:val="o"/>
       <w:lvlJc w:val="left"/>
       <w:pPr>
         <w:tabs>
           <w:tab w:val="num" w:pos="0"/>
         </w:tabs>
-        <w:ind w:left="5760" w:hanging="360"/>
-      </w:pPr>
-      <w:rPr/>
+        <w:ind w:left="6044" w:hanging="360"/>
+      </w:pPr>
+      <w:rPr>
+        <w:rFonts w:ascii="Courier New" w:hAnsi="Courier New" w:cs="Courier New" w:hint="default"/>
+      </w:rPr>
     </w:lvl>
     <w:lvl w:ilvl="8">
       <w:start w:val="1"/>
-      <w:numFmt w:val="lowerRoman"/>
-      <w:lvlText w:val="%9."/>
-      <w:lvlJc w:val="right"/>
+      <w:numFmt w:val="bullet"/>
+      <w:lvlText w:val=""/>
+      <w:lvlJc w:val="left"/>
       <w:pPr>
         <w:tabs>
           <w:tab w:val="num" w:pos="0"/>
         </w:tabs>
-        <w:ind w:left="6480" w:hanging="180"/>
-      </w:pPr>
-      <w:rPr/>
+        <w:ind w:left="6764" w:hanging="360"/>
+      </w:pPr>
+      <w:rPr>
+        <w:rFonts w:ascii="Wingdings" w:hAnsi="Wingdings" w:cs="Wingdings" w:hint="default"/>
+      </w:rPr>
     </w:lvl>
   </w:abstractNum>
   <w:abstractNum w:abstractNumId="3">
-    <w:lvl w:ilvl="0">
-      <w:start w:val="1"/>
-      <w:numFmt w:val="bullet"/>
-      <w:lvlText w:val=""/>
-      <w:lvlJc w:val="left"/>
-      <w:pPr>
-        <w:tabs>
-          <w:tab w:val="num" w:pos="0"/>
-        </w:tabs>
-        <w:ind w:left="1004" w:hanging="360"/>
-      </w:pPr>
-      <w:rPr>
-        <w:rFonts w:ascii="Symbol" w:hAnsi="Symbol" w:cs="Symbol" w:hint="default"/>
-      </w:rPr>
-    </w:lvl>
-    <w:lvl w:ilvl="1">
-      <w:start w:val="1"/>
-      <w:numFmt w:val="bullet"/>
-      <w:lvlText w:val="o"/>
-      <w:lvlJc w:val="left"/>
-      <w:pPr>
-        <w:tabs>
-          <w:tab w:val="num" w:pos="0"/>
-        </w:tabs>
-        <w:ind w:left="1724" w:hanging="360"/>
-      </w:pPr>
-      <w:rPr>
-        <w:rFonts w:ascii="Courier New" w:hAnsi="Courier New" w:cs="Courier New" w:hint="default"/>
-      </w:rPr>
-    </w:lvl>
-    <w:lvl w:ilvl="2">
-      <w:start w:val="1"/>
-      <w:numFmt w:val="bullet"/>
-      <w:lvlText w:val=""/>
-      <w:lvlJc w:val="left"/>
-      <w:pPr>
-        <w:tabs>
-          <w:tab w:val="num" w:pos="0"/>
-        </w:tabs>
-        <w:ind w:left="2444" w:hanging="360"/>
-      </w:pPr>
-      <w:rPr>
-        <w:rFonts w:ascii="Wingdings" w:hAnsi="Wingdings" w:cs="Wingdings" w:hint="default"/>
-      </w:rPr>
-    </w:lvl>
-    <w:lvl w:ilvl="3">
-      <w:start w:val="1"/>
-      <w:numFmt w:val="bullet"/>
-      <w:lvlText w:val=""/>
-      <w:lvlJc w:val="left"/>
-      <w:pPr>
-        <w:tabs>
-          <w:tab w:val="num" w:pos="0"/>
-        </w:tabs>
-        <w:ind w:left="3164" w:hanging="360"/>
-      </w:pPr>
-      <w:rPr>
-        <w:rFonts w:ascii="Symbol" w:hAnsi="Symbol" w:cs="Symbol" w:hint="default"/>
-      </w:rPr>
-    </w:lvl>
-    <w:lvl w:ilvl="4">
-      <w:start w:val="1"/>
-      <w:numFmt w:val="bullet"/>
-      <w:lvlText w:val="o"/>
-      <w:lvlJc w:val="left"/>
-      <w:pPr>
-        <w:tabs>
-          <w:tab w:val="num" w:pos="0"/>
-        </w:tabs>
-        <w:ind w:left="3884" w:hanging="360"/>
-      </w:pPr>
-      <w:rPr>
-        <w:rFonts w:ascii="Courier New" w:hAnsi="Courier New" w:cs="Courier New" w:hint="default"/>
-      </w:rPr>
-    </w:lvl>
-    <w:lvl w:ilvl="5">
-      <w:start w:val="1"/>
-      <w:numFmt w:val="bullet"/>
-      <w:lvlText w:val=""/>
-      <w:lvlJc w:val="left"/>
-      <w:pPr>
-        <w:tabs>
-          <w:tab w:val="num" w:pos="0"/>
-        </w:tabs>
-        <w:ind w:left="4604" w:hanging="360"/>
-      </w:pPr>
-      <w:rPr>
-        <w:rFonts w:ascii="Wingdings" w:hAnsi="Wingdings" w:cs="Wingdings" w:hint="default"/>
-      </w:rPr>
-    </w:lvl>
-    <w:lvl w:ilvl="6">
-      <w:start w:val="1"/>
-      <w:numFmt w:val="bullet"/>
-      <w:lvlText w:val=""/>
-      <w:lvlJc w:val="left"/>
-      <w:pPr>
-        <w:tabs>
-          <w:tab w:val="num" w:pos="0"/>
-        </w:tabs>
-        <w:ind w:left="5324" w:hanging="360"/>
-      </w:pPr>
-      <w:rPr>
-        <w:rFonts w:ascii="Symbol" w:hAnsi="Symbol" w:cs="Symbol" w:hint="default"/>
-      </w:rPr>
-    </w:lvl>
-    <w:lvl w:ilvl="7">
-      <w:start w:val="1"/>
-      <w:numFmt w:val="bullet"/>
-      <w:lvlText w:val="o"/>
-      <w:lvlJc w:val="left"/>
-      <w:pPr>
-        <w:tabs>
-          <w:tab w:val="num" w:pos="0"/>
-        </w:tabs>
-        <w:ind w:left="6044" w:hanging="360"/>
-      </w:pPr>
-      <w:rPr>
-        <w:rFonts w:ascii="Courier New" w:hAnsi="Courier New" w:cs="Courier New" w:hint="default"/>
-      </w:rPr>
-    </w:lvl>
-    <w:lvl w:ilvl="8">
-      <w:start w:val="1"/>
-      <w:numFmt w:val="bullet"/>
-      <w:lvlText w:val=""/>
-      <w:lvlJc w:val="left"/>
-      <w:pPr>
-        <w:tabs>
-          <w:tab w:val="num" w:pos="0"/>
-        </w:tabs>
-        <w:ind w:left="6764" w:hanging="360"/>
-      </w:pPr>
-      <w:rPr>
-        <w:rFonts w:ascii="Wingdings" w:hAnsi="Wingdings" w:cs="Wingdings" w:hint="default"/>
-      </w:rPr>
-    </w:lvl>
-  </w:abstractNum>
-  <w:abstractNum w:abstractNumId="4">
     <w:lvl w:ilvl="0">
       <w:start w:val="1"/>
       <w:numFmt w:val="decimal"/>
@@ -4816,6 +4721,143 @@
       <w:rPr/>
     </w:lvl>
   </w:abstractNum>
+  <w:abstractNum w:abstractNumId="4">
+    <w:lvl w:ilvl="0">
+      <w:start w:val="1"/>
+      <w:numFmt w:val="bullet"/>
+      <w:lvlText w:val=""/>
+      <w:lvlJc w:val="left"/>
+      <w:pPr>
+        <w:tabs>
+          <w:tab w:val="num" w:pos="1490"/>
+        </w:tabs>
+        <w:ind w:left="1490" w:hanging="360"/>
+      </w:pPr>
+      <w:rPr>
+        <w:rFonts w:ascii="Symbol" w:hAnsi="Symbol" w:cs="Symbol" w:hint="default"/>
+      </w:rPr>
+    </w:lvl>
+    <w:lvl w:ilvl="1">
+      <w:start w:val="1"/>
+      <w:numFmt w:val="bullet"/>
+      <w:lvlText w:val="◦"/>
+      <w:lvlJc w:val="left"/>
+      <w:pPr>
+        <w:tabs>
+          <w:tab w:val="num" w:pos="1850"/>
+        </w:tabs>
+        <w:ind w:left="1850" w:hanging="360"/>
+      </w:pPr>
+      <w:rPr>
+        <w:rFonts w:ascii="OpenSymbol" w:hAnsi="OpenSymbol" w:cs="OpenSymbol" w:hint="default"/>
+      </w:rPr>
+    </w:lvl>
+    <w:lvl w:ilvl="2">
+      <w:start w:val="1"/>
+      <w:numFmt w:val="bullet"/>
+      <w:lvlText w:val="▪"/>
+      <w:lvlJc w:val="left"/>
+      <w:pPr>
+        <w:tabs>
+          <w:tab w:val="num" w:pos="2210"/>
+        </w:tabs>
+        <w:ind w:left="2210" w:hanging="360"/>
+      </w:pPr>
+      <w:rPr>
+        <w:rFonts w:ascii="OpenSymbol" w:hAnsi="OpenSymbol" w:cs="OpenSymbol" w:hint="default"/>
+      </w:rPr>
+    </w:lvl>
+    <w:lvl w:ilvl="3">
+      <w:start w:val="1"/>
+      <w:numFmt w:val="bullet"/>
+      <w:lvlText w:val=""/>
+      <w:lvlJc w:val="left"/>
+      <w:pPr>
+        <w:tabs>
+          <w:tab w:val="num" w:pos="2570"/>
+        </w:tabs>
+        <w:ind w:left="2570" w:hanging="360"/>
+      </w:pPr>
+      <w:rPr>
+        <w:rFonts w:ascii="Symbol" w:hAnsi="Symbol" w:cs="Symbol" w:hint="default"/>
+      </w:rPr>
+    </w:lvl>
+    <w:lvl w:ilvl="4">
+      <w:start w:val="1"/>
+      <w:numFmt w:val="bullet"/>
+      <w:lvlText w:val="◦"/>
+      <w:lvlJc w:val="left"/>
+      <w:pPr>
+        <w:tabs>
+          <w:tab w:val="num" w:pos="2930"/>
+        </w:tabs>
+        <w:ind w:left="2930" w:hanging="360"/>
+      </w:pPr>
+      <w:rPr>
+        <w:rFonts w:ascii="OpenSymbol" w:hAnsi="OpenSymbol" w:cs="OpenSymbol" w:hint="default"/>
+      </w:rPr>
+    </w:lvl>
+    <w:lvl w:ilvl="5">
+      <w:start w:val="1"/>
+      <w:numFmt w:val="bullet"/>
+      <w:lvlText w:val="▪"/>
+      <w:lvlJc w:val="left"/>
+      <w:pPr>
+        <w:tabs>
+          <w:tab w:val="num" w:pos="3290"/>
+        </w:tabs>
+        <w:ind w:left="3290" w:hanging="360"/>
+      </w:pPr>
+      <w:rPr>
+        <w:rFonts w:ascii="OpenSymbol" w:hAnsi="OpenSymbol" w:cs="OpenSymbol" w:hint="default"/>
+      </w:rPr>
+    </w:lvl>
+    <w:lvl w:ilvl="6">
+      <w:start w:val="1"/>
+      <w:numFmt w:val="bullet"/>
+      <w:lvlText w:val=""/>
+      <w:lvlJc w:val="left"/>
+      <w:pPr>
+        <w:tabs>
+          <w:tab w:val="num" w:pos="3650"/>
+        </w:tabs>
+        <w:ind w:left="3650" w:hanging="360"/>
+      </w:pPr>
+      <w:rPr>
+        <w:rFonts w:ascii="Symbol" w:hAnsi="Symbol" w:cs="Symbol" w:hint="default"/>
+      </w:rPr>
+    </w:lvl>
+    <w:lvl w:ilvl="7">
+      <w:start w:val="1"/>
+      <w:numFmt w:val="bullet"/>
+      <w:lvlText w:val="◦"/>
+      <w:lvlJc w:val="left"/>
+      <w:pPr>
+        <w:tabs>
+          <w:tab w:val="num" w:pos="4010"/>
+        </w:tabs>
+        <w:ind w:left="4010" w:hanging="360"/>
+      </w:pPr>
+      <w:rPr>
+        <w:rFonts w:ascii="OpenSymbol" w:hAnsi="OpenSymbol" w:cs="OpenSymbol" w:hint="default"/>
+      </w:rPr>
+    </w:lvl>
+    <w:lvl w:ilvl="8">
+      <w:start w:val="1"/>
+      <w:numFmt w:val="bullet"/>
+      <w:lvlText w:val="▪"/>
+      <w:lvlJc w:val="left"/>
+      <w:pPr>
+        <w:tabs>
+          <w:tab w:val="num" w:pos="4370"/>
+        </w:tabs>
+        <w:ind w:left="4370" w:hanging="360"/>
+      </w:pPr>
+      <w:rPr>
+        <w:rFonts w:ascii="OpenSymbol" w:hAnsi="OpenSymbol" w:cs="OpenSymbol" w:hint="default"/>
+      </w:rPr>
+    </w:lvl>
+  </w:abstractNum>
   <w:abstractNum w:abstractNumId="5">
     <w:lvl w:ilvl="0">
       <w:start w:val="1"/>
@@ -4824,9 +4866,9 @@
       <w:lvlJc w:val="left"/>
       <w:pPr>
         <w:tabs>
-          <w:tab w:val="num" w:pos="1490"/>
-        </w:tabs>
-        <w:ind w:left="1490" w:hanging="360"/>
+          <w:tab w:val="num" w:pos="1440"/>
+        </w:tabs>
+        <w:ind w:left="1440" w:hanging="360"/>
       </w:pPr>
       <w:rPr>
         <w:rFonts w:ascii="Symbol" w:hAnsi="Symbol" w:cs="Symbol" w:hint="default"/>
@@ -4839,9 +4881,9 @@
       <w:lvlJc w:val="left"/>
       <w:pPr>
         <w:tabs>
-          <w:tab w:val="num" w:pos="1850"/>
-        </w:tabs>
-        <w:ind w:left="1850" w:hanging="360"/>
+          <w:tab w:val="num" w:pos="1800"/>
+        </w:tabs>
+        <w:ind w:left="1800" w:hanging="360"/>
       </w:pPr>
       <w:rPr>
         <w:rFonts w:ascii="OpenSymbol" w:hAnsi="OpenSymbol" w:cs="OpenSymbol" w:hint="default"/>
@@ -4854,9 +4896,9 @@
       <w:lvlJc w:val="left"/>
       <w:pPr>
         <w:tabs>
-          <w:tab w:val="num" w:pos="2210"/>
-        </w:tabs>
-        <w:ind w:left="2210" w:hanging="360"/>
+          <w:tab w:val="num" w:pos="2160"/>
+        </w:tabs>
+        <w:ind w:left="2160" w:hanging="360"/>
       </w:pPr>
       <w:rPr>
         <w:rFonts w:ascii="OpenSymbol" w:hAnsi="OpenSymbol" w:cs="OpenSymbol" w:hint="default"/>
@@ -4869,9 +4911,9 @@
       <w:lvlJc w:val="left"/>
       <w:pPr>
         <w:tabs>
-          <w:tab w:val="num" w:pos="2570"/>
-        </w:tabs>
-        <w:ind w:left="2570" w:hanging="360"/>
+          <w:tab w:val="num" w:pos="2520"/>
+        </w:tabs>
+        <w:ind w:left="2520" w:hanging="360"/>
       </w:pPr>
       <w:rPr>
         <w:rFonts w:ascii="Symbol" w:hAnsi="Symbol" w:cs="Symbol" w:hint="default"/>
@@ -4884,9 +4926,9 @@
       <w:lvlJc w:val="left"/>
       <w:pPr>
         <w:tabs>
-          <w:tab w:val="num" w:pos="2930"/>
-        </w:tabs>
-        <w:ind w:left="2930" w:hanging="360"/>
+          <w:tab w:val="num" w:pos="2880"/>
+        </w:tabs>
+        <w:ind w:left="2880" w:hanging="360"/>
       </w:pPr>
       <w:rPr>
         <w:rFonts w:ascii="OpenSymbol" w:hAnsi="OpenSymbol" w:cs="OpenSymbol" w:hint="default"/>
@@ -4899,9 +4941,9 @@
       <w:lvlJc w:val="left"/>
       <w:pPr>
         <w:tabs>
-          <w:tab w:val="num" w:pos="3290"/>
-        </w:tabs>
-        <w:ind w:left="3290" w:hanging="360"/>
+          <w:tab w:val="num" w:pos="3240"/>
+        </w:tabs>
+        <w:ind w:left="3240" w:hanging="360"/>
       </w:pPr>
       <w:rPr>
         <w:rFonts w:ascii="OpenSymbol" w:hAnsi="OpenSymbol" w:cs="OpenSymbol" w:hint="default"/>
@@ -4914,9 +4956,9 @@
       <w:lvlJc w:val="left"/>
       <w:pPr>
         <w:tabs>
-          <w:tab w:val="num" w:pos="3650"/>
-        </w:tabs>
-        <w:ind w:left="3650" w:hanging="360"/>
+          <w:tab w:val="num" w:pos="3600"/>
+        </w:tabs>
+        <w:ind w:left="3600" w:hanging="360"/>
       </w:pPr>
       <w:rPr>
         <w:rFonts w:ascii="Symbol" w:hAnsi="Symbol" w:cs="Symbol" w:hint="default"/>
@@ -4929,9 +4971,9 @@
       <w:lvlJc w:val="left"/>
       <w:pPr>
         <w:tabs>
-          <w:tab w:val="num" w:pos="4010"/>
-        </w:tabs>
-        <w:ind w:left="4010" w:hanging="360"/>
+          <w:tab w:val="num" w:pos="3960"/>
+        </w:tabs>
+        <w:ind w:left="3960" w:hanging="360"/>
       </w:pPr>
       <w:rPr>
         <w:rFonts w:ascii="OpenSymbol" w:hAnsi="OpenSymbol" w:cs="OpenSymbol" w:hint="default"/>
@@ -4944,9 +4986,9 @@
       <w:lvlJc w:val="left"/>
       <w:pPr>
         <w:tabs>
-          <w:tab w:val="num" w:pos="4370"/>
-        </w:tabs>
-        <w:ind w:left="4370" w:hanging="360"/>
+          <w:tab w:val="num" w:pos="4320"/>
+        </w:tabs>
+        <w:ind w:left="4320" w:hanging="360"/>
       </w:pPr>
       <w:rPr>
         <w:rFonts w:ascii="OpenSymbol" w:hAnsi="OpenSymbol" w:cs="OpenSymbol" w:hint="default"/>
@@ -5098,9 +5140,9 @@
       <w:lvlJc w:val="left"/>
       <w:pPr>
         <w:tabs>
-          <w:tab w:val="num" w:pos="1440"/>
-        </w:tabs>
-        <w:ind w:left="1440" w:hanging="360"/>
+          <w:tab w:val="num" w:pos="2210"/>
+        </w:tabs>
+        <w:ind w:left="2210" w:hanging="360"/>
       </w:pPr>
       <w:rPr>
         <w:rFonts w:ascii="Symbol" w:hAnsi="Symbol" w:cs="Symbol" w:hint="default"/>
@@ -5113,9 +5155,9 @@
       <w:lvlJc w:val="left"/>
       <w:pPr>
         <w:tabs>
-          <w:tab w:val="num" w:pos="1800"/>
-        </w:tabs>
-        <w:ind w:left="1800" w:hanging="360"/>
+          <w:tab w:val="num" w:pos="2570"/>
+        </w:tabs>
+        <w:ind w:left="2570" w:hanging="360"/>
       </w:pPr>
       <w:rPr>
         <w:rFonts w:ascii="OpenSymbol" w:hAnsi="OpenSymbol" w:cs="OpenSymbol" w:hint="default"/>
@@ -5128,9 +5170,9 @@
       <w:lvlJc w:val="left"/>
       <w:pPr>
         <w:tabs>
-          <w:tab w:val="num" w:pos="2160"/>
-        </w:tabs>
-        <w:ind w:left="2160" w:hanging="360"/>
+          <w:tab w:val="num" w:pos="2930"/>
+        </w:tabs>
+        <w:ind w:left="2930" w:hanging="360"/>
       </w:pPr>
       <w:rPr>
         <w:rFonts w:ascii="OpenSymbol" w:hAnsi="OpenSymbol" w:cs="OpenSymbol" w:hint="default"/>
@@ -5143,9 +5185,9 @@
       <w:lvlJc w:val="left"/>
       <w:pPr>
         <w:tabs>
-          <w:tab w:val="num" w:pos="2520"/>
-        </w:tabs>
-        <w:ind w:left="2520" w:hanging="360"/>
+          <w:tab w:val="num" w:pos="3290"/>
+        </w:tabs>
+        <w:ind w:left="3290" w:hanging="360"/>
       </w:pPr>
       <w:rPr>
         <w:rFonts w:ascii="Symbol" w:hAnsi="Symbol" w:cs="Symbol" w:hint="default"/>
@@ -5158,9 +5200,9 @@
       <w:lvlJc w:val="left"/>
       <w:pPr>
         <w:tabs>
-          <w:tab w:val="num" w:pos="2880"/>
-        </w:tabs>
-        <w:ind w:left="2880" w:hanging="360"/>
+          <w:tab w:val="num" w:pos="3650"/>
+        </w:tabs>
+        <w:ind w:left="3650" w:hanging="360"/>
       </w:pPr>
       <w:rPr>
         <w:rFonts w:ascii="OpenSymbol" w:hAnsi="OpenSymbol" w:cs="OpenSymbol" w:hint="default"/>
@@ -5173,9 +5215,9 @@
       <w:lvlJc w:val="left"/>
       <w:pPr>
         <w:tabs>
-          <w:tab w:val="num" w:pos="3240"/>
-        </w:tabs>
-        <w:ind w:left="3240" w:hanging="360"/>
+          <w:tab w:val="num" w:pos="4010"/>
+        </w:tabs>
+        <w:ind w:left="4010" w:hanging="360"/>
       </w:pPr>
       <w:rPr>
         <w:rFonts w:ascii="OpenSymbol" w:hAnsi="OpenSymbol" w:cs="OpenSymbol" w:hint="default"/>
@@ -5188,9 +5230,9 @@
       <w:lvlJc w:val="left"/>
       <w:pPr>
         <w:tabs>
-          <w:tab w:val="num" w:pos="3600"/>
-        </w:tabs>
-        <w:ind w:left="3600" w:hanging="360"/>
+          <w:tab w:val="num" w:pos="4370"/>
+        </w:tabs>
+        <w:ind w:left="4370" w:hanging="360"/>
       </w:pPr>
       <w:rPr>
         <w:rFonts w:ascii="Symbol" w:hAnsi="Symbol" w:cs="Symbol" w:hint="default"/>
@@ -5203,9 +5245,9 @@
       <w:lvlJc w:val="left"/>
       <w:pPr>
         <w:tabs>
-          <w:tab w:val="num" w:pos="3960"/>
-        </w:tabs>
-        <w:ind w:left="3960" w:hanging="360"/>
+          <w:tab w:val="num" w:pos="4730"/>
+        </w:tabs>
+        <w:ind w:left="4730" w:hanging="360"/>
       </w:pPr>
       <w:rPr>
         <w:rFonts w:ascii="OpenSymbol" w:hAnsi="OpenSymbol" w:cs="OpenSymbol" w:hint="default"/>
@@ -5218,9 +5260,9 @@
       <w:lvlJc w:val="left"/>
       <w:pPr>
         <w:tabs>
-          <w:tab w:val="num" w:pos="4320"/>
-        </w:tabs>
-        <w:ind w:left="4320" w:hanging="360"/>
+          <w:tab w:val="num" w:pos="5090"/>
+        </w:tabs>
+        <w:ind w:left="5090" w:hanging="360"/>
       </w:pPr>
       <w:rPr>
         <w:rFonts w:ascii="OpenSymbol" w:hAnsi="OpenSymbol" w:cs="OpenSymbol" w:hint="default"/>
@@ -5235,9 +5277,9 @@
       <w:lvlJc w:val="left"/>
       <w:pPr>
         <w:tabs>
-          <w:tab w:val="num" w:pos="2210"/>
-        </w:tabs>
-        <w:ind w:left="2210" w:hanging="360"/>
+          <w:tab w:val="num" w:pos="1440"/>
+        </w:tabs>
+        <w:ind w:left="1440" w:hanging="360"/>
       </w:pPr>
       <w:rPr>
         <w:rFonts w:ascii="Symbol" w:hAnsi="Symbol" w:cs="Symbol" w:hint="default"/>
@@ -5250,9 +5292,9 @@
       <w:lvlJc w:val="left"/>
       <w:pPr>
         <w:tabs>
-          <w:tab w:val="num" w:pos="2570"/>
-        </w:tabs>
-        <w:ind w:left="2570" w:hanging="360"/>
+          <w:tab w:val="num" w:pos="1800"/>
+        </w:tabs>
+        <w:ind w:left="1800" w:hanging="360"/>
       </w:pPr>
       <w:rPr>
         <w:rFonts w:ascii="OpenSymbol" w:hAnsi="OpenSymbol" w:cs="OpenSymbol" w:hint="default"/>
@@ -5265,9 +5307,9 @@
       <w:lvlJc w:val="left"/>
       <w:pPr>
         <w:tabs>
-          <w:tab w:val="num" w:pos="2930"/>
-        </w:tabs>
-        <w:ind w:left="2930" w:hanging="360"/>
+          <w:tab w:val="num" w:pos="2160"/>
+        </w:tabs>
+        <w:ind w:left="2160" w:hanging="360"/>
       </w:pPr>
       <w:rPr>
         <w:rFonts w:ascii="OpenSymbol" w:hAnsi="OpenSymbol" w:cs="OpenSymbol" w:hint="default"/>
@@ -5280,9 +5322,9 @@
       <w:lvlJc w:val="left"/>
       <w:pPr>
         <w:tabs>
-          <w:tab w:val="num" w:pos="3290"/>
-        </w:tabs>
-        <w:ind w:left="3290" w:hanging="360"/>
+          <w:tab w:val="num" w:pos="2520"/>
+        </w:tabs>
+        <w:ind w:left="2520" w:hanging="360"/>
       </w:pPr>
       <w:rPr>
         <w:rFonts w:ascii="Symbol" w:hAnsi="Symbol" w:cs="Symbol" w:hint="default"/>
@@ -5295,9 +5337,9 @@
       <w:lvlJc w:val="left"/>
       <w:pPr>
         <w:tabs>
-          <w:tab w:val="num" w:pos="3650"/>
-        </w:tabs>
-        <w:ind w:left="3650" w:hanging="360"/>
+          <w:tab w:val="num" w:pos="2880"/>
+        </w:tabs>
+        <w:ind w:left="2880" w:hanging="360"/>
       </w:pPr>
       <w:rPr>
         <w:rFonts w:ascii="OpenSymbol" w:hAnsi="OpenSymbol" w:cs="OpenSymbol" w:hint="default"/>
@@ -5310,9 +5352,9 @@
       <w:lvlJc w:val="left"/>
       <w:pPr>
         <w:tabs>
-          <w:tab w:val="num" w:pos="4010"/>
-        </w:tabs>
-        <w:ind w:left="4010" w:hanging="360"/>
+          <w:tab w:val="num" w:pos="3240"/>
+        </w:tabs>
+        <w:ind w:left="3240" w:hanging="360"/>
       </w:pPr>
       <w:rPr>
         <w:rFonts w:ascii="OpenSymbol" w:hAnsi="OpenSymbol" w:cs="OpenSymbol" w:hint="default"/>
@@ -5325,9 +5367,9 @@
       <w:lvlJc w:val="left"/>
       <w:pPr>
         <w:tabs>
-          <w:tab w:val="num" w:pos="4370"/>
-        </w:tabs>
-        <w:ind w:left="4370" w:hanging="360"/>
+          <w:tab w:val="num" w:pos="3600"/>
+        </w:tabs>
+        <w:ind w:left="3600" w:hanging="360"/>
       </w:pPr>
       <w:rPr>
         <w:rFonts w:ascii="Symbol" w:hAnsi="Symbol" w:cs="Symbol" w:hint="default"/>
@@ -5340,9 +5382,9 @@
       <w:lvlJc w:val="left"/>
       <w:pPr>
         <w:tabs>
-          <w:tab w:val="num" w:pos="4730"/>
-        </w:tabs>
-        <w:ind w:left="4730" w:hanging="360"/>
+          <w:tab w:val="num" w:pos="3960"/>
+        </w:tabs>
+        <w:ind w:left="3960" w:hanging="360"/>
       </w:pPr>
       <w:rPr>
         <w:rFonts w:ascii="OpenSymbol" w:hAnsi="OpenSymbol" w:cs="OpenSymbol" w:hint="default"/>
@@ -5355,9 +5397,9 @@
       <w:lvlJc w:val="left"/>
       <w:pPr>
         <w:tabs>
-          <w:tab w:val="num" w:pos="5090"/>
-        </w:tabs>
-        <w:ind w:left="5090" w:hanging="360"/>
+          <w:tab w:val="num" w:pos="4320"/>
+        </w:tabs>
+        <w:ind w:left="4320" w:hanging="360"/>
       </w:pPr>
       <w:rPr>
         <w:rFonts w:ascii="OpenSymbol" w:hAnsi="OpenSymbol" w:cs="OpenSymbol" w:hint="default"/>
@@ -5372,9 +5414,9 @@
       <w:lvlJc w:val="left"/>
       <w:pPr>
         <w:tabs>
-          <w:tab w:val="num" w:pos="1440"/>
-        </w:tabs>
-        <w:ind w:left="1440" w:hanging="360"/>
+          <w:tab w:val="num" w:pos="1490"/>
+        </w:tabs>
+        <w:ind w:left="1490" w:hanging="360"/>
       </w:pPr>
       <w:rPr>
         <w:rFonts w:ascii="Symbol" w:hAnsi="Symbol" w:cs="Symbol" w:hint="default"/>
@@ -5387,9 +5429,9 @@
       <w:lvlJc w:val="left"/>
       <w:pPr>
         <w:tabs>
-          <w:tab w:val="num" w:pos="1800"/>
-        </w:tabs>
-        <w:ind w:left="1800" w:hanging="360"/>
+          <w:tab w:val="num" w:pos="1850"/>
+        </w:tabs>
+        <w:ind w:left="1850" w:hanging="360"/>
       </w:pPr>
       <w:rPr>
         <w:rFonts w:ascii="OpenSymbol" w:hAnsi="OpenSymbol" w:cs="OpenSymbol" w:hint="default"/>
@@ -5402,9 +5444,9 @@
       <w:lvlJc w:val="left"/>
       <w:pPr>
         <w:tabs>
-          <w:tab w:val="num" w:pos="2160"/>
-        </w:tabs>
-        <w:ind w:left="2160" w:hanging="360"/>
+          <w:tab w:val="num" w:pos="2210"/>
+        </w:tabs>
+        <w:ind w:left="2210" w:hanging="360"/>
       </w:pPr>
       <w:rPr>
         <w:rFonts w:ascii="OpenSymbol" w:hAnsi="OpenSymbol" w:cs="OpenSymbol" w:hint="default"/>
@@ -5417,9 +5459,9 @@
       <w:lvlJc w:val="left"/>
       <w:pPr>
         <w:tabs>
-          <w:tab w:val="num" w:pos="2520"/>
-        </w:tabs>
-        <w:ind w:left="2520" w:hanging="360"/>
+          <w:tab w:val="num" w:pos="2570"/>
+        </w:tabs>
+        <w:ind w:left="2570" w:hanging="360"/>
       </w:pPr>
       <w:rPr>
         <w:rFonts w:ascii="Symbol" w:hAnsi="Symbol" w:cs="Symbol" w:hint="default"/>
@@ -5432,9 +5474,9 @@
       <w:lvlJc w:val="left"/>
       <w:pPr>
         <w:tabs>
-          <w:tab w:val="num" w:pos="2880"/>
-        </w:tabs>
-        <w:ind w:left="2880" w:hanging="360"/>
+          <w:tab w:val="num" w:pos="2930"/>
+        </w:tabs>
+        <w:ind w:left="2930" w:hanging="360"/>
       </w:pPr>
       <w:rPr>
         <w:rFonts w:ascii="OpenSymbol" w:hAnsi="OpenSymbol" w:cs="OpenSymbol" w:hint="default"/>
@@ -5447,9 +5489,9 @@
       <w:lvlJc w:val="left"/>
       <w:pPr>
         <w:tabs>
-          <w:tab w:val="num" w:pos="3240"/>
-        </w:tabs>
-        <w:ind w:left="3240" w:hanging="360"/>
+          <w:tab w:val="num" w:pos="3290"/>
+        </w:tabs>
+        <w:ind w:left="3290" w:hanging="360"/>
       </w:pPr>
       <w:rPr>
         <w:rFonts w:ascii="OpenSymbol" w:hAnsi="OpenSymbol" w:cs="OpenSymbol" w:hint="default"/>
@@ -5462,9 +5504,9 @@
       <w:lvlJc w:val="left"/>
       <w:pPr>
         <w:tabs>
-          <w:tab w:val="num" w:pos="3600"/>
-        </w:tabs>
-        <w:ind w:left="3600" w:hanging="360"/>
+          <w:tab w:val="num" w:pos="3650"/>
+        </w:tabs>
+        <w:ind w:left="3650" w:hanging="360"/>
       </w:pPr>
       <w:rPr>
         <w:rFonts w:ascii="Symbol" w:hAnsi="Symbol" w:cs="Symbol" w:hint="default"/>
@@ -5477,9 +5519,9 @@
       <w:lvlJc w:val="left"/>
       <w:pPr>
         <w:tabs>
-          <w:tab w:val="num" w:pos="3960"/>
-        </w:tabs>
-        <w:ind w:left="3960" w:hanging="360"/>
+          <w:tab w:val="num" w:pos="4010"/>
+        </w:tabs>
+        <w:ind w:left="4010" w:hanging="360"/>
       </w:pPr>
       <w:rPr>
         <w:rFonts w:ascii="OpenSymbol" w:hAnsi="OpenSymbol" w:cs="OpenSymbol" w:hint="default"/>
@@ -5492,9 +5534,9 @@
       <w:lvlJc w:val="left"/>
       <w:pPr>
         <w:tabs>
-          <w:tab w:val="num" w:pos="4320"/>
-        </w:tabs>
-        <w:ind w:left="4320" w:hanging="360"/>
+          <w:tab w:val="num" w:pos="4370"/>
+        </w:tabs>
+        <w:ind w:left="4370" w:hanging="360"/>
       </w:pPr>
       <w:rPr>
         <w:rFonts w:ascii="OpenSymbol" w:hAnsi="OpenSymbol" w:cs="OpenSymbol" w:hint="default"/>
@@ -5509,9 +5551,9 @@
       <w:lvlJc w:val="left"/>
       <w:pPr>
         <w:tabs>
-          <w:tab w:val="num" w:pos="1490"/>
-        </w:tabs>
-        <w:ind w:left="1490" w:hanging="360"/>
+          <w:tab w:val="num" w:pos="1054"/>
+        </w:tabs>
+        <w:ind w:left="1054" w:hanging="360"/>
       </w:pPr>
       <w:rPr>
         <w:rFonts w:ascii="Symbol" w:hAnsi="Symbol" w:cs="Symbol" w:hint="default"/>
@@ -5524,9 +5566,9 @@
       <w:lvlJc w:val="left"/>
       <w:pPr>
         <w:tabs>
-          <w:tab w:val="num" w:pos="1850"/>
-        </w:tabs>
-        <w:ind w:left="1850" w:hanging="360"/>
+          <w:tab w:val="num" w:pos="1414"/>
+        </w:tabs>
+        <w:ind w:left="1414" w:hanging="360"/>
       </w:pPr>
       <w:rPr>
         <w:rFonts w:ascii="OpenSymbol" w:hAnsi="OpenSymbol" w:cs="OpenSymbol" w:hint="default"/>
@@ -5539,9 +5581,9 @@
       <w:lvlJc w:val="left"/>
       <w:pPr>
         <w:tabs>
-          <w:tab w:val="num" w:pos="2210"/>
-        </w:tabs>
-        <w:ind w:left="2210" w:hanging="360"/>
+          <w:tab w:val="num" w:pos="1774"/>
+        </w:tabs>
+        <w:ind w:left="1774" w:hanging="360"/>
       </w:pPr>
       <w:rPr>
         <w:rFonts w:ascii="OpenSymbol" w:hAnsi="OpenSymbol" w:cs="OpenSymbol" w:hint="default"/>
@@ -5554,9 +5596,9 @@
       <w:lvlJc w:val="left"/>
       <w:pPr>
         <w:tabs>
-          <w:tab w:val="num" w:pos="2570"/>
-        </w:tabs>
-        <w:ind w:left="2570" w:hanging="360"/>
+          <w:tab w:val="num" w:pos="2134"/>
+        </w:tabs>
+        <w:ind w:left="2134" w:hanging="360"/>
       </w:pPr>
       <w:rPr>
         <w:rFonts w:ascii="Symbol" w:hAnsi="Symbol" w:cs="Symbol" w:hint="default"/>
@@ -5569,9 +5611,9 @@
       <w:lvlJc w:val="left"/>
       <w:pPr>
         <w:tabs>
-          <w:tab w:val="num" w:pos="2930"/>
-        </w:tabs>
-        <w:ind w:left="2930" w:hanging="360"/>
+          <w:tab w:val="num" w:pos="2494"/>
+        </w:tabs>
+        <w:ind w:left="2494" w:hanging="360"/>
       </w:pPr>
       <w:rPr>
         <w:rFonts w:ascii="OpenSymbol" w:hAnsi="OpenSymbol" w:cs="OpenSymbol" w:hint="default"/>
@@ -5584,9 +5626,9 @@
       <w:lvlJc w:val="left"/>
       <w:pPr>
         <w:tabs>
-          <w:tab w:val="num" w:pos="3290"/>
-        </w:tabs>
-        <w:ind w:left="3290" w:hanging="360"/>
+          <w:tab w:val="num" w:pos="2854"/>
+        </w:tabs>
+        <w:ind w:left="2854" w:hanging="360"/>
       </w:pPr>
       <w:rPr>
         <w:rFonts w:ascii="OpenSymbol" w:hAnsi="OpenSymbol" w:cs="OpenSymbol" w:hint="default"/>
@@ -5599,9 +5641,9 @@
       <w:lvlJc w:val="left"/>
       <w:pPr>
         <w:tabs>
-          <w:tab w:val="num" w:pos="3650"/>
-        </w:tabs>
-        <w:ind w:left="3650" w:hanging="360"/>
+          <w:tab w:val="num" w:pos="3214"/>
+        </w:tabs>
+        <w:ind w:left="3214" w:hanging="360"/>
       </w:pPr>
       <w:rPr>
         <w:rFonts w:ascii="Symbol" w:hAnsi="Symbol" w:cs="Symbol" w:hint="default"/>
@@ -5614,9 +5656,9 @@
       <w:lvlJc w:val="left"/>
       <w:pPr>
         <w:tabs>
-          <w:tab w:val="num" w:pos="4010"/>
-        </w:tabs>
-        <w:ind w:left="4010" w:hanging="360"/>
+          <w:tab w:val="num" w:pos="3574"/>
+        </w:tabs>
+        <w:ind w:left="3574" w:hanging="360"/>
       </w:pPr>
       <w:rPr>
         <w:rFonts w:ascii="OpenSymbol" w:hAnsi="OpenSymbol" w:cs="OpenSymbol" w:hint="default"/>
@@ -5629,9 +5671,9 @@
       <w:lvlJc w:val="left"/>
       <w:pPr>
         <w:tabs>
-          <w:tab w:val="num" w:pos="4370"/>
-        </w:tabs>
-        <w:ind w:left="4370" w:hanging="360"/>
+          <w:tab w:val="num" w:pos="3934"/>
+        </w:tabs>
+        <w:ind w:left="3934" w:hanging="360"/>
       </w:pPr>
       <w:rPr>
         <w:rFonts w:ascii="OpenSymbol" w:hAnsi="OpenSymbol" w:cs="OpenSymbol" w:hint="default"/>
@@ -5646,9 +5688,9 @@
       <w:lvlJc w:val="left"/>
       <w:pPr>
         <w:tabs>
-          <w:tab w:val="num" w:pos="1054"/>
-        </w:tabs>
-        <w:ind w:left="1054" w:hanging="360"/>
+          <w:tab w:val="num" w:pos="720"/>
+        </w:tabs>
+        <w:ind w:left="720" w:hanging="360"/>
       </w:pPr>
       <w:rPr>
         <w:rFonts w:ascii="Symbol" w:hAnsi="Symbol" w:cs="Symbol" w:hint="default"/>
@@ -5661,9 +5703,9 @@
       <w:lvlJc w:val="left"/>
       <w:pPr>
         <w:tabs>
-          <w:tab w:val="num" w:pos="1414"/>
-        </w:tabs>
-        <w:ind w:left="1414" w:hanging="360"/>
+          <w:tab w:val="num" w:pos="1080"/>
+        </w:tabs>
+        <w:ind w:left="1080" w:hanging="360"/>
       </w:pPr>
       <w:rPr>
         <w:rFonts w:ascii="OpenSymbol" w:hAnsi="OpenSymbol" w:cs="OpenSymbol" w:hint="default"/>
@@ -5676,9 +5718,9 @@
       <w:lvlJc w:val="left"/>
       <w:pPr>
         <w:tabs>
-          <w:tab w:val="num" w:pos="1774"/>
-        </w:tabs>
-        <w:ind w:left="1774" w:hanging="360"/>
+          <w:tab w:val="num" w:pos="1440"/>
+        </w:tabs>
+        <w:ind w:left="1440" w:hanging="360"/>
       </w:pPr>
       <w:rPr>
         <w:rFonts w:ascii="OpenSymbol" w:hAnsi="OpenSymbol" w:cs="OpenSymbol" w:hint="default"/>
@@ -5691,9 +5733,9 @@
       <w:lvlJc w:val="left"/>
       <w:pPr>
         <w:tabs>
-          <w:tab w:val="num" w:pos="2134"/>
-        </w:tabs>
-        <w:ind w:left="2134" w:hanging="360"/>
+          <w:tab w:val="num" w:pos="1800"/>
+        </w:tabs>
+        <w:ind w:left="1800" w:hanging="360"/>
       </w:pPr>
       <w:rPr>
         <w:rFonts w:ascii="Symbol" w:hAnsi="Symbol" w:cs="Symbol" w:hint="default"/>
@@ -5706,9 +5748,9 @@
       <w:lvlJc w:val="left"/>
       <w:pPr>
         <w:tabs>
-          <w:tab w:val="num" w:pos="2494"/>
-        </w:tabs>
-        <w:ind w:left="2494" w:hanging="360"/>
+          <w:tab w:val="num" w:pos="2160"/>
+        </w:tabs>
+        <w:ind w:left="2160" w:hanging="360"/>
       </w:pPr>
       <w:rPr>
         <w:rFonts w:ascii="OpenSymbol" w:hAnsi="OpenSymbol" w:cs="OpenSymbol" w:hint="default"/>
@@ -5721,9 +5763,9 @@
       <w:lvlJc w:val="left"/>
       <w:pPr>
         <w:tabs>
-          <w:tab w:val="num" w:pos="2854"/>
-        </w:tabs>
-        <w:ind w:left="2854" w:hanging="360"/>
+          <w:tab w:val="num" w:pos="2520"/>
+        </w:tabs>
+        <w:ind w:left="2520" w:hanging="360"/>
       </w:pPr>
       <w:rPr>
         <w:rFonts w:ascii="OpenSymbol" w:hAnsi="OpenSymbol" w:cs="OpenSymbol" w:hint="default"/>
@@ -5736,9 +5778,9 @@
       <w:lvlJc w:val="left"/>
       <w:pPr>
         <w:tabs>
-          <w:tab w:val="num" w:pos="3214"/>
-        </w:tabs>
-        <w:ind w:left="3214" w:hanging="360"/>
+          <w:tab w:val="num" w:pos="2880"/>
+        </w:tabs>
+        <w:ind w:left="2880" w:hanging="360"/>
       </w:pPr>
       <w:rPr>
         <w:rFonts w:ascii="Symbol" w:hAnsi="Symbol" w:cs="Symbol" w:hint="default"/>
@@ -5751,9 +5793,9 @@
       <w:lvlJc w:val="left"/>
       <w:pPr>
         <w:tabs>
-          <w:tab w:val="num" w:pos="3574"/>
-        </w:tabs>
-        <w:ind w:left="3574" w:hanging="360"/>
+          <w:tab w:val="num" w:pos="3240"/>
+        </w:tabs>
+        <w:ind w:left="3240" w:hanging="360"/>
       </w:pPr>
       <w:rPr>
         <w:rFonts w:ascii="OpenSymbol" w:hAnsi="OpenSymbol" w:cs="OpenSymbol" w:hint="default"/>
@@ -5766,9 +5808,9 @@
       <w:lvlJc w:val="left"/>
       <w:pPr>
         <w:tabs>
-          <w:tab w:val="num" w:pos="3934"/>
-        </w:tabs>
-        <w:ind w:left="3934" w:hanging="360"/>
+          <w:tab w:val="num" w:pos="3600"/>
+        </w:tabs>
+        <w:ind w:left="3600" w:hanging="360"/>
       </w:pPr>
       <w:rPr>
         <w:rFonts w:ascii="OpenSymbol" w:hAnsi="OpenSymbol" w:cs="OpenSymbol" w:hint="default"/>
@@ -5783,9 +5825,9 @@
       <w:lvlJc w:val="left"/>
       <w:pPr>
         <w:tabs>
-          <w:tab w:val="num" w:pos="720"/>
-        </w:tabs>
-        <w:ind w:left="720" w:hanging="360"/>
+          <w:tab w:val="num" w:pos="1054"/>
+        </w:tabs>
+        <w:ind w:left="1054" w:hanging="360"/>
       </w:pPr>
       <w:rPr>
         <w:rFonts w:ascii="Symbol" w:hAnsi="Symbol" w:cs="Symbol" w:hint="default"/>
@@ -5798,9 +5840,9 @@
       <w:lvlJc w:val="left"/>
       <w:pPr>
         <w:tabs>
-          <w:tab w:val="num" w:pos="1080"/>
-        </w:tabs>
-        <w:ind w:left="1080" w:hanging="360"/>
+          <w:tab w:val="num" w:pos="1414"/>
+        </w:tabs>
+        <w:ind w:left="1414" w:hanging="360"/>
       </w:pPr>
       <w:rPr>
         <w:rFonts w:ascii="OpenSymbol" w:hAnsi="OpenSymbol" w:cs="OpenSymbol" w:hint="default"/>
@@ -5813,9 +5855,9 @@
       <w:lvlJc w:val="left"/>
       <w:pPr>
         <w:tabs>
-          <w:tab w:val="num" w:pos="1440"/>
-        </w:tabs>
-        <w:ind w:left="1440" w:hanging="360"/>
+          <w:tab w:val="num" w:pos="1774"/>
+        </w:tabs>
+        <w:ind w:left="1774" w:hanging="360"/>
       </w:pPr>
       <w:rPr>
         <w:rFonts w:ascii="OpenSymbol" w:hAnsi="OpenSymbol" w:cs="OpenSymbol" w:hint="default"/>
@@ -5828,9 +5870,9 @@
       <w:lvlJc w:val="left"/>
       <w:pPr>
         <w:tabs>
-          <w:tab w:val="num" w:pos="1800"/>
-        </w:tabs>
-        <w:ind w:left="1800" w:hanging="360"/>
+          <w:tab w:val="num" w:pos="2134"/>
+        </w:tabs>
+        <w:ind w:left="2134" w:hanging="360"/>
       </w:pPr>
       <w:rPr>
         <w:rFonts w:ascii="Symbol" w:hAnsi="Symbol" w:cs="Symbol" w:hint="default"/>
@@ -5843,9 +5885,9 @@
       <w:lvlJc w:val="left"/>
       <w:pPr>
         <w:tabs>
-          <w:tab w:val="num" w:pos="2160"/>
-        </w:tabs>
-        <w:ind w:left="2160" w:hanging="360"/>
+          <w:tab w:val="num" w:pos="2494"/>
+        </w:tabs>
+        <w:ind w:left="2494" w:hanging="360"/>
       </w:pPr>
       <w:rPr>
         <w:rFonts w:ascii="OpenSymbol" w:hAnsi="OpenSymbol" w:cs="OpenSymbol" w:hint="default"/>
@@ -5858,9 +5900,9 @@
       <w:lvlJc w:val="left"/>
       <w:pPr>
         <w:tabs>
-          <w:tab w:val="num" w:pos="2520"/>
-        </w:tabs>
-        <w:ind w:left="2520" w:hanging="360"/>
+          <w:tab w:val="num" w:pos="2854"/>
+        </w:tabs>
+        <w:ind w:left="2854" w:hanging="360"/>
       </w:pPr>
       <w:rPr>
         <w:rFonts w:ascii="OpenSymbol" w:hAnsi="OpenSymbol" w:cs="OpenSymbol" w:hint="default"/>
@@ -5873,9 +5915,9 @@
       <w:lvlJc w:val="left"/>
       <w:pPr>
         <w:tabs>
-          <w:tab w:val="num" w:pos="2880"/>
-        </w:tabs>
-        <w:ind w:left="2880" w:hanging="360"/>
+          <w:tab w:val="num" w:pos="3214"/>
+        </w:tabs>
+        <w:ind w:left="3214" w:hanging="360"/>
       </w:pPr>
       <w:rPr>
         <w:rFonts w:ascii="Symbol" w:hAnsi="Symbol" w:cs="Symbol" w:hint="default"/>
@@ -5888,9 +5930,9 @@
       <w:lvlJc w:val="left"/>
       <w:pPr>
         <w:tabs>
-          <w:tab w:val="num" w:pos="3240"/>
-        </w:tabs>
-        <w:ind w:left="3240" w:hanging="360"/>
+          <w:tab w:val="num" w:pos="3574"/>
+        </w:tabs>
+        <w:ind w:left="3574" w:hanging="360"/>
       </w:pPr>
       <w:rPr>
         <w:rFonts w:ascii="OpenSymbol" w:hAnsi="OpenSymbol" w:cs="OpenSymbol" w:hint="default"/>
@@ -5903,9 +5945,9 @@
       <w:lvlJc w:val="left"/>
       <w:pPr>
         <w:tabs>
-          <w:tab w:val="num" w:pos="3600"/>
-        </w:tabs>
-        <w:ind w:left="3600" w:hanging="360"/>
+          <w:tab w:val="num" w:pos="3934"/>
+        </w:tabs>
+        <w:ind w:left="3934" w:hanging="360"/>
       </w:pPr>
       <w:rPr>
         <w:rFonts w:ascii="OpenSymbol" w:hAnsi="OpenSymbol" w:cs="OpenSymbol" w:hint="default"/>
@@ -5920,9 +5962,9 @@
       <w:lvlJc w:val="left"/>
       <w:pPr>
         <w:tabs>
-          <w:tab w:val="num" w:pos="1054"/>
-        </w:tabs>
-        <w:ind w:left="1054" w:hanging="360"/>
+          <w:tab w:val="num" w:pos="720"/>
+        </w:tabs>
+        <w:ind w:left="720" w:hanging="360"/>
       </w:pPr>
       <w:rPr>
         <w:rFonts w:ascii="Symbol" w:hAnsi="Symbol" w:cs="Symbol" w:hint="default"/>
@@ -5935,9 +5977,9 @@
       <w:lvlJc w:val="left"/>
       <w:pPr>
         <w:tabs>
-          <w:tab w:val="num" w:pos="1414"/>
-        </w:tabs>
-        <w:ind w:left="1414" w:hanging="360"/>
+          <w:tab w:val="num" w:pos="1080"/>
+        </w:tabs>
+        <w:ind w:left="1080" w:hanging="360"/>
       </w:pPr>
       <w:rPr>
         <w:rFonts w:ascii="OpenSymbol" w:hAnsi="OpenSymbol" w:cs="OpenSymbol" w:hint="default"/>
@@ -5950,9 +5992,9 @@
       <w:lvlJc w:val="left"/>
       <w:pPr>
         <w:tabs>
-          <w:tab w:val="num" w:pos="1774"/>
-        </w:tabs>
-        <w:ind w:left="1774" w:hanging="360"/>
+          <w:tab w:val="num" w:pos="1440"/>
+        </w:tabs>
+        <w:ind w:left="1440" w:hanging="360"/>
       </w:pPr>
       <w:rPr>
         <w:rFonts w:ascii="OpenSymbol" w:hAnsi="OpenSymbol" w:cs="OpenSymbol" w:hint="default"/>
@@ -5965,9 +6007,9 @@
       <w:lvlJc w:val="left"/>
       <w:pPr>
         <w:tabs>
-          <w:tab w:val="num" w:pos="2134"/>
-        </w:tabs>
-        <w:ind w:left="2134" w:hanging="360"/>
+          <w:tab w:val="num" w:pos="1800"/>
+        </w:tabs>
+        <w:ind w:left="1800" w:hanging="360"/>
       </w:pPr>
       <w:rPr>
         <w:rFonts w:ascii="Symbol" w:hAnsi="Symbol" w:cs="Symbol" w:hint="default"/>
@@ -5980,9 +6022,9 @@
       <w:lvlJc w:val="left"/>
       <w:pPr>
         <w:tabs>
-          <w:tab w:val="num" w:pos="2494"/>
-        </w:tabs>
-        <w:ind w:left="2494" w:hanging="360"/>
+          <w:tab w:val="num" w:pos="2160"/>
+        </w:tabs>
+        <w:ind w:left="2160" w:hanging="360"/>
       </w:pPr>
       <w:rPr>
         <w:rFonts w:ascii="OpenSymbol" w:hAnsi="OpenSymbol" w:cs="OpenSymbol" w:hint="default"/>
@@ -5995,9 +6037,9 @@
       <w:lvlJc w:val="left"/>
       <w:pPr>
         <w:tabs>
-          <w:tab w:val="num" w:pos="2854"/>
-        </w:tabs>
-        <w:ind w:left="2854" w:hanging="360"/>
+          <w:tab w:val="num" w:pos="2520"/>
+        </w:tabs>
+        <w:ind w:left="2520" w:hanging="360"/>
       </w:pPr>
       <w:rPr>
         <w:rFonts w:ascii="OpenSymbol" w:hAnsi="OpenSymbol" w:cs="OpenSymbol" w:hint="default"/>
@@ -6010,9 +6052,9 @@
       <w:lvlJc w:val="left"/>
       <w:pPr>
         <w:tabs>
-          <w:tab w:val="num" w:pos="3214"/>
-        </w:tabs>
-        <w:ind w:left="3214" w:hanging="360"/>
+          <w:tab w:val="num" w:pos="2880"/>
+        </w:tabs>
+        <w:ind w:left="2880" w:hanging="360"/>
       </w:pPr>
       <w:rPr>
         <w:rFonts w:ascii="Symbol" w:hAnsi="Symbol" w:cs="Symbol" w:hint="default"/>
@@ -6025,9 +6067,9 @@
       <w:lvlJc w:val="left"/>
       <w:pPr>
         <w:tabs>
-          <w:tab w:val="num" w:pos="3574"/>
-        </w:tabs>
-        <w:ind w:left="3574" w:hanging="360"/>
+          <w:tab w:val="num" w:pos="3240"/>
+        </w:tabs>
+        <w:ind w:left="3240" w:hanging="360"/>
       </w:pPr>
       <w:rPr>
         <w:rFonts w:ascii="OpenSymbol" w:hAnsi="OpenSymbol" w:cs="OpenSymbol" w:hint="default"/>
@@ -6040,9 +6082,9 @@
       <w:lvlJc w:val="left"/>
       <w:pPr>
         <w:tabs>
-          <w:tab w:val="num" w:pos="3934"/>
-        </w:tabs>
-        <w:ind w:left="3934" w:hanging="360"/>
+          <w:tab w:val="num" w:pos="3600"/>
+        </w:tabs>
+        <w:ind w:left="3600" w:hanging="360"/>
       </w:pPr>
       <w:rPr>
         <w:rFonts w:ascii="OpenSymbol" w:hAnsi="OpenSymbol" w:cs="OpenSymbol" w:hint="default"/>
@@ -6189,8 +6231,8 @@
   <w:abstractNum w:abstractNumId="15">
     <w:lvl w:ilvl="0">
       <w:start w:val="1"/>
-      <w:numFmt w:val="bullet"/>
-      <w:lvlText w:val=""/>
+      <w:numFmt w:val="decimal"/>
+      <w:lvlText w:val="%1."/>
       <w:lvlJc w:val="left"/>
       <w:pPr>
         <w:tabs>
@@ -6198,14 +6240,12 @@
         </w:tabs>
         <w:ind w:left="720" w:hanging="360"/>
       </w:pPr>
-      <w:rPr>
-        <w:rFonts w:ascii="Symbol" w:hAnsi="Symbol" w:cs="Symbol" w:hint="default"/>
-      </w:rPr>
+      <w:rPr/>
     </w:lvl>
     <w:lvl w:ilvl="1">
       <w:start w:val="1"/>
-      <w:numFmt w:val="bullet"/>
-      <w:lvlText w:val="◦"/>
+      <w:numFmt w:val="decimal"/>
+      <w:lvlText w:val="%2."/>
       <w:lvlJc w:val="left"/>
       <w:pPr>
         <w:tabs>
@@ -6213,14 +6253,12 @@
         </w:tabs>
         <w:ind w:left="1080" w:hanging="360"/>
       </w:pPr>
-      <w:rPr>
-        <w:rFonts w:ascii="OpenSymbol" w:hAnsi="OpenSymbol" w:cs="OpenSymbol" w:hint="default"/>
-      </w:rPr>
+      <w:rPr/>
     </w:lvl>
     <w:lvl w:ilvl="2">
       <w:start w:val="1"/>
-      <w:numFmt w:val="bullet"/>
-      <w:lvlText w:val="▪"/>
+      <w:numFmt w:val="decimal"/>
+      <w:lvlText w:val="%3."/>
       <w:lvlJc w:val="left"/>
       <w:pPr>
         <w:tabs>
@@ -6228,14 +6266,12 @@
         </w:tabs>
         <w:ind w:left="1440" w:hanging="360"/>
       </w:pPr>
-      <w:rPr>
-        <w:rFonts w:ascii="OpenSymbol" w:hAnsi="OpenSymbol" w:cs="OpenSymbol" w:hint="default"/>
-      </w:rPr>
+      <w:rPr/>
     </w:lvl>
     <w:lvl w:ilvl="3">
       <w:start w:val="1"/>
-      <w:numFmt w:val="bullet"/>
-      <w:lvlText w:val=""/>
+      <w:numFmt w:val="decimal"/>
+      <w:lvlText w:val="%4."/>
       <w:lvlJc w:val="left"/>
       <w:pPr>
         <w:tabs>
@@ -6243,14 +6279,12 @@
         </w:tabs>
         <w:ind w:left="1800" w:hanging="360"/>
       </w:pPr>
-      <w:rPr>
-        <w:rFonts w:ascii="Symbol" w:hAnsi="Symbol" w:cs="Symbol" w:hint="default"/>
-      </w:rPr>
+      <w:rPr/>
     </w:lvl>
     <w:lvl w:ilvl="4">
       <w:start w:val="1"/>
-      <w:numFmt w:val="bullet"/>
-      <w:lvlText w:val="◦"/>
+      <w:numFmt w:val="decimal"/>
+      <w:lvlText w:val="%5."/>
       <w:lvlJc w:val="left"/>
       <w:pPr>
         <w:tabs>
@@ -6258,14 +6292,12 @@
         </w:tabs>
         <w:ind w:left="2160" w:hanging="360"/>
       </w:pPr>
-      <w:rPr>
-        <w:rFonts w:ascii="OpenSymbol" w:hAnsi="OpenSymbol" w:cs="OpenSymbol" w:hint="default"/>
-      </w:rPr>
+      <w:rPr/>
     </w:lvl>
     <w:lvl w:ilvl="5">
       <w:start w:val="1"/>
-      <w:numFmt w:val="bullet"/>
-      <w:lvlText w:val="▪"/>
+      <w:numFmt w:val="decimal"/>
+      <w:lvlText w:val="%6."/>
       <w:lvlJc w:val="left"/>
       <w:pPr>
         <w:tabs>
@@ -6273,14 +6305,12 @@
         </w:tabs>
         <w:ind w:left="2520" w:hanging="360"/>
       </w:pPr>
-      <w:rPr>
-        <w:rFonts w:ascii="OpenSymbol" w:hAnsi="OpenSymbol" w:cs="OpenSymbol" w:hint="default"/>
-      </w:rPr>
+      <w:rPr/>
     </w:lvl>
     <w:lvl w:ilvl="6">
       <w:start w:val="1"/>
-      <w:numFmt w:val="bullet"/>
-      <w:lvlText w:val=""/>
+      <w:numFmt w:val="decimal"/>
+      <w:lvlText w:val="%7."/>
       <w:lvlJc w:val="left"/>
       <w:pPr>
         <w:tabs>
@@ -6288,14 +6318,12 @@
         </w:tabs>
         <w:ind w:left="2880" w:hanging="360"/>
       </w:pPr>
-      <w:rPr>
-        <w:rFonts w:ascii="Symbol" w:hAnsi="Symbol" w:cs="Symbol" w:hint="default"/>
-      </w:rPr>
+      <w:rPr/>
     </w:lvl>
     <w:lvl w:ilvl="7">
       <w:start w:val="1"/>
-      <w:numFmt w:val="bullet"/>
-      <w:lvlText w:val="◦"/>
+      <w:numFmt w:val="decimal"/>
+      <w:lvlText w:val="%8."/>
       <w:lvlJc w:val="left"/>
       <w:pPr>
         <w:tabs>
@@ -6303,14 +6331,12 @@
         </w:tabs>
         <w:ind w:left="3240" w:hanging="360"/>
       </w:pPr>
-      <w:rPr>
-        <w:rFonts w:ascii="OpenSymbol" w:hAnsi="OpenSymbol" w:cs="OpenSymbol" w:hint="default"/>
-      </w:rPr>
+      <w:rPr/>
     </w:lvl>
     <w:lvl w:ilvl="8">
       <w:start w:val="1"/>
-      <w:numFmt w:val="bullet"/>
-      <w:lvlText w:val="▪"/>
+      <w:numFmt w:val="decimal"/>
+      <w:lvlText w:val="%9."/>
       <w:lvlJc w:val="left"/>
       <w:pPr>
         <w:tabs>
@@ -6318,128 +6344,126 @@
         </w:tabs>
         <w:ind w:left="3600" w:hanging="360"/>
       </w:pPr>
-      <w:rPr>
-        <w:rFonts w:ascii="OpenSymbol" w:hAnsi="OpenSymbol" w:cs="OpenSymbol" w:hint="default"/>
-      </w:rPr>
+      <w:rPr/>
     </w:lvl>
   </w:abstractNum>
   <w:abstractNum w:abstractNumId="16">
     <w:lvl w:ilvl="0">
       <w:start w:val="1"/>
-      <w:numFmt w:val="decimal"/>
-      <w:lvlText w:val="%1."/>
-      <w:lvlJc w:val="left"/>
-      <w:pPr>
-        <w:tabs>
-          <w:tab w:val="num" w:pos="720"/>
-        </w:tabs>
-        <w:ind w:left="720" w:hanging="360"/>
-      </w:pPr>
-      <w:rPr/>
+      <w:numFmt w:val="none"/>
+      <w:suff w:val="nothing"/>
+      <w:lvlText w:val=""/>
+      <w:lvlJc w:val="left"/>
+      <w:pPr>
+        <w:tabs>
+          <w:tab w:val="num" w:pos="0"/>
+        </w:tabs>
+        <w:ind w:left="0" w:hanging="0"/>
+      </w:pPr>
     </w:lvl>
     <w:lvl w:ilvl="1">
       <w:start w:val="1"/>
-      <w:numFmt w:val="decimal"/>
-      <w:lvlText w:val="%2."/>
-      <w:lvlJc w:val="left"/>
-      <w:pPr>
-        <w:tabs>
-          <w:tab w:val="num" w:pos="1080"/>
-        </w:tabs>
-        <w:ind w:left="1080" w:hanging="360"/>
-      </w:pPr>
-      <w:rPr/>
+      <w:numFmt w:val="none"/>
+      <w:suff w:val="nothing"/>
+      <w:lvlText w:val=""/>
+      <w:lvlJc w:val="left"/>
+      <w:pPr>
+        <w:tabs>
+          <w:tab w:val="num" w:pos="0"/>
+        </w:tabs>
+        <w:ind w:left="0" w:hanging="0"/>
+      </w:pPr>
     </w:lvl>
     <w:lvl w:ilvl="2">
       <w:start w:val="1"/>
-      <w:numFmt w:val="decimal"/>
-      <w:lvlText w:val="%3."/>
-      <w:lvlJc w:val="left"/>
-      <w:pPr>
-        <w:tabs>
-          <w:tab w:val="num" w:pos="1440"/>
-        </w:tabs>
-        <w:ind w:left="1440" w:hanging="360"/>
-      </w:pPr>
-      <w:rPr/>
+      <w:numFmt w:val="none"/>
+      <w:suff w:val="nothing"/>
+      <w:lvlText w:val=""/>
+      <w:lvlJc w:val="left"/>
+      <w:pPr>
+        <w:tabs>
+          <w:tab w:val="num" w:pos="0"/>
+        </w:tabs>
+        <w:ind w:left="0" w:hanging="0"/>
+      </w:pPr>
     </w:lvl>
     <w:lvl w:ilvl="3">
       <w:start w:val="1"/>
-      <w:numFmt w:val="decimal"/>
-      <w:lvlText w:val="%4."/>
-      <w:lvlJc w:val="left"/>
-      <w:pPr>
-        <w:tabs>
-          <w:tab w:val="num" w:pos="1800"/>
-        </w:tabs>
-        <w:ind w:left="1800" w:hanging="360"/>
-      </w:pPr>
-      <w:rPr/>
+      <w:numFmt w:val="none"/>
+      <w:suff w:val="nothing"/>
+      <w:lvlText w:val=""/>
+      <w:lvlJc w:val="left"/>
+      <w:pPr>
+        <w:tabs>
+          <w:tab w:val="num" w:pos="0"/>
+        </w:tabs>
+        <w:ind w:left="0" w:hanging="0"/>
+      </w:pPr>
     </w:lvl>
     <w:lvl w:ilvl="4">
       <w:start w:val="1"/>
-      <w:numFmt w:val="decimal"/>
-      <w:lvlText w:val="%5."/>
-      <w:lvlJc w:val="left"/>
-      <w:pPr>
-        <w:tabs>
-          <w:tab w:val="num" w:pos="2160"/>
-        </w:tabs>
-        <w:ind w:left="2160" w:hanging="360"/>
-      </w:pPr>
-      <w:rPr/>
+      <w:numFmt w:val="none"/>
+      <w:suff w:val="nothing"/>
+      <w:lvlText w:val=""/>
+      <w:lvlJc w:val="left"/>
+      <w:pPr>
+        <w:tabs>
+          <w:tab w:val="num" w:pos="0"/>
+        </w:tabs>
+        <w:ind w:left="0" w:hanging="0"/>
+      </w:pPr>
     </w:lvl>
     <w:lvl w:ilvl="5">
       <w:start w:val="1"/>
-      <w:numFmt w:val="decimal"/>
-      <w:lvlText w:val="%6."/>
-      <w:lvlJc w:val="left"/>
-      <w:pPr>
-        <w:tabs>
-          <w:tab w:val="num" w:pos="2520"/>
-        </w:tabs>
-        <w:ind w:left="2520" w:hanging="360"/>
-      </w:pPr>
-      <w:rPr/>
+      <w:numFmt w:val="none"/>
+      <w:suff w:val="nothing"/>
+      <w:lvlText w:val=""/>
+      <w:lvlJc w:val="left"/>
+      <w:pPr>
+        <w:tabs>
+          <w:tab w:val="num" w:pos="0"/>
+        </w:tabs>
+        <w:ind w:left="0" w:hanging="0"/>
+      </w:pPr>
     </w:lvl>
     <w:lvl w:ilvl="6">
       <w:start w:val="1"/>
-      <w:numFmt w:val="decimal"/>
-      <w:lvlText w:val="%7."/>
-      <w:lvlJc w:val="left"/>
-      <w:pPr>
-        <w:tabs>
-          <w:tab w:val="num" w:pos="2880"/>
-        </w:tabs>
-        <w:ind w:left="2880" w:hanging="360"/>
-      </w:pPr>
-      <w:rPr/>
+      <w:numFmt w:val="none"/>
+      <w:suff w:val="nothing"/>
+      <w:lvlText w:val=""/>
+      <w:lvlJc w:val="left"/>
+      <w:pPr>
+        <w:tabs>
+          <w:tab w:val="num" w:pos="0"/>
+        </w:tabs>
+        <w:ind w:left="0" w:hanging="0"/>
+      </w:pPr>
     </w:lvl>
     <w:lvl w:ilvl="7">
       <w:start w:val="1"/>
-      <w:numFmt w:val="decimal"/>
-      <w:lvlText w:val="%8."/>
-      <w:lvlJc w:val="left"/>
-      <w:pPr>
-        <w:tabs>
-          <w:tab w:val="num" w:pos="3240"/>
-        </w:tabs>
-        <w:ind w:left="3240" w:hanging="360"/>
-      </w:pPr>
-      <w:rPr/>
+      <w:numFmt w:val="none"/>
+      <w:suff w:val="nothing"/>
+      <w:lvlText w:val=""/>
+      <w:lvlJc w:val="left"/>
+      <w:pPr>
+        <w:tabs>
+          <w:tab w:val="num" w:pos="0"/>
+        </w:tabs>
+        <w:ind w:left="0" w:hanging="0"/>
+      </w:pPr>
     </w:lvl>
     <w:lvl w:ilvl="8">
       <w:start w:val="1"/>
-      <w:numFmt w:val="decimal"/>
-      <w:lvlText w:val="%9."/>
-      <w:lvlJc w:val="left"/>
-      <w:pPr>
-        <w:tabs>
-          <w:tab w:val="num" w:pos="3600"/>
-        </w:tabs>
-        <w:ind w:left="3600" w:hanging="360"/>
-      </w:pPr>
-      <w:rPr/>
+      <w:numFmt w:val="none"/>
+      <w:suff w:val="nothing"/>
+      <w:lvlText w:val=""/>
+      <w:lvlJc w:val="left"/>
+      <w:pPr>
+        <w:tabs>
+          <w:tab w:val="num" w:pos="0"/>
+        </w:tabs>
+        <w:ind w:left="0" w:hanging="0"/>
+      </w:pPr>
     </w:lvl>
   </w:abstractNum>
   <w:num w:numId="1">
@@ -7214,7 +7238,7 @@
     <w:pPr>
       <w:numPr>
         <w:ilvl w:val="0"/>
-        <w:numId w:val="2"/>
+        <w:numId w:val="1"/>
       </w:numPr>
       <w:ind w:left="426" w:hanging="426"/>
     </w:pPr>
@@ -7289,7 +7313,7 @@
     <w:pPr>
       <w:numPr>
         <w:ilvl w:val="0"/>
-        <w:numId w:val="3"/>
+        <w:numId w:val="2"/>
       </w:numPr>
       <w:ind w:left="641" w:hanging="357"/>
     </w:pPr>
@@ -7340,7 +7364,7 @@
       <w:widowControl/>
       <w:numPr>
         <w:ilvl w:val="0"/>
-        <w:numId w:val="4"/>
+        <w:numId w:val="3"/>
       </w:numPr>
       <w:suppressAutoHyphens w:val="true"/>
       <w:bidi w:val="0"/>

--- a/drafts/Civil RTOS and assembly languages for their programming.docx
+++ b/drafts/Civil RTOS and assembly languages for their programming.docx
@@ -273,7 +273,29 @@
           <w:szCs w:val="20"/>
           <w:lang w:eastAsia="bg-BG"/>
         </w:rPr>
-        <w:t xml:space="preserve">for civil or military aviation – for optical devices and weapon controls management. There are several types of instruction-set architectures. x86, RISC, CISC and RISC-V instruction-set architectures are the most known. There are different free assembly languages for different devices. For x86 based devices Netwide assembler or Yarn assembler can be used. For devices based on RISC based devices there are GNU assembler, AVR assembler. For RISC-V based devices can be used RISC-V assembler. </w:t>
+        <w:t xml:space="preserve">for civil or military aviation – for optical devices and weapon controls management. There are several types of instruction-set architectures. x86, RISC, CISC and RISC-V instruction-set architectures are the most known. There are different free assembly languages for different devices. For x86 based devices Netwide assembler or Yarn assembler can be used. For devices based on RISC based devices there are GNU assembler </w:t>
+      </w:r>
+      <w:r>
+        <w:rPr>
+          <w:rFonts w:eastAsia="Times New Roman" w:cs="Times New Roman"/>
+          <w:b w:val="false"/>
+          <w:bCs w:val="false"/>
+          <w:sz w:val="20"/>
+          <w:szCs w:val="20"/>
+          <w:lang w:eastAsia="bg-BG"/>
+        </w:rPr>
+        <w:t>[6]</w:t>
+      </w:r>
+      <w:r>
+        <w:rPr>
+          <w:rFonts w:eastAsia="Times New Roman" w:cs="Times New Roman"/>
+          <w:b w:val="false"/>
+          <w:bCs w:val="false"/>
+          <w:sz w:val="20"/>
+          <w:szCs w:val="20"/>
+          <w:lang w:eastAsia="bg-BG"/>
+        </w:rPr>
+        <w:t xml:space="preserve">, AVR assembler. For RISC-V based devices can be used RISC-V assembler. </w:t>
       </w:r>
     </w:p>
     <w:p>
@@ -1012,27 +1034,7 @@
           <w:szCs w:val="20"/>
           <w:lang w:val="en-US"/>
         </w:rPr>
-        <w:t>[</w:t>
-      </w:r>
-      <w:r>
-        <w:rPr>
-          <w:b w:val="false"/>
-          <w:bCs w:val="false"/>
-          <w:sz w:val="20"/>
-          <w:szCs w:val="20"/>
-          <w:lang w:val="en-US"/>
-        </w:rPr>
-        <w:t>5</w:t>
-      </w:r>
-      <w:r>
-        <w:rPr>
-          <w:b w:val="false"/>
-          <w:bCs w:val="false"/>
-          <w:sz w:val="20"/>
-          <w:szCs w:val="20"/>
-          <w:lang w:val="en-US"/>
-        </w:rPr>
-        <w:t>]</w:t>
+        <w:t>[5]</w:t>
       </w:r>
       <w:r>
         <w:rPr>
@@ -1503,27 +1505,7 @@
           <w:szCs w:val="20"/>
           <w:lang w:val="en-US"/>
         </w:rPr>
-        <w:t>[</w:t>
-      </w:r>
-      <w:r>
-        <w:rPr>
-          <w:b w:val="false"/>
-          <w:bCs w:val="false"/>
-          <w:sz w:val="20"/>
-          <w:szCs w:val="20"/>
-          <w:lang w:val="en-US"/>
-        </w:rPr>
-        <w:t>2</w:t>
-      </w:r>
-      <w:r>
-        <w:rPr>
-          <w:b w:val="false"/>
-          <w:bCs w:val="false"/>
-          <w:sz w:val="20"/>
-          <w:szCs w:val="20"/>
-          <w:lang w:val="en-US"/>
-        </w:rPr>
-        <w:t>]</w:t>
+        <w:t>[2]</w:t>
       </w:r>
     </w:p>
     <w:p>
@@ -2680,16 +2662,7 @@
           <w:smallCaps w:val="false"/>
           <w:sz w:val="20"/>
         </w:rPr>
-        <w:t xml:space="preserve">Atmega and Attiny-based boards </w:t>
-      </w:r>
-      <w:r>
-        <w:rPr>
-          <w:b w:val="false"/>
-          <w:caps w:val="false"/>
-          <w:smallCaps w:val="false"/>
-          <w:sz w:val="20"/>
-        </w:rPr>
-        <w:t>[7]</w:t>
+        <w:t>Atmega and Attiny-based boards [7]</w:t>
       </w:r>
     </w:p>
     <w:p>
@@ -2992,31 +2965,7 @@
           <w:szCs w:val="20"/>
           <w:lang w:val="en-US"/>
         </w:rPr>
-        <w:t>[</w:t>
-      </w:r>
-      <w:r>
-        <w:rPr>
-          <w:b w:val="false"/>
-          <w:bCs w:val="false"/>
-          <w:caps w:val="false"/>
-          <w:smallCaps w:val="false"/>
-          <w:sz w:val="20"/>
-          <w:szCs w:val="20"/>
-          <w:lang w:val="en-US"/>
-        </w:rPr>
-        <w:t>8</w:t>
-      </w:r>
-      <w:r>
-        <w:rPr>
-          <w:b w:val="false"/>
-          <w:bCs w:val="false"/>
-          <w:caps w:val="false"/>
-          <w:smallCaps w:val="false"/>
-          <w:sz w:val="20"/>
-          <w:szCs w:val="20"/>
-          <w:lang w:val="en-US"/>
-        </w:rPr>
-        <w:t>]</w:t>
+        <w:t>[8]</w:t>
       </w:r>
     </w:p>
     <w:p>
@@ -4306,14 +4255,7 @@
           <w:sz w:val="20"/>
           <w:szCs w:val="20"/>
         </w:rPr>
-        <w:t>Degree Thesis), 202</w:t>
-      </w:r>
-      <w:r>
-        <w:rPr>
-          <w:sz w:val="20"/>
-          <w:szCs w:val="20"/>
-        </w:rPr>
-        <w:t>3</w:t>
+        <w:t>Degree Thesis), 2023</w:t>
       </w:r>
     </w:p>
     <w:p>

--- a/drafts/Civil RTOS and assembly languages for their programming.docx
+++ b/drafts/Civil RTOS and assembly languages for their programming.docx
@@ -273,29 +273,7 @@
           <w:szCs w:val="20"/>
           <w:lang w:eastAsia="bg-BG"/>
         </w:rPr>
-        <w:t xml:space="preserve">for civil or military aviation – for optical devices and weapon controls management. There are several types of instruction-set architectures. x86, RISC, CISC and RISC-V instruction-set architectures are the most known. There are different free assembly languages for different devices. For x86 based devices Netwide assembler or Yarn assembler can be used. For devices based on RISC based devices there are GNU assembler </w:t>
-      </w:r>
-      <w:r>
-        <w:rPr>
-          <w:rFonts w:eastAsia="Times New Roman" w:cs="Times New Roman"/>
-          <w:b w:val="false"/>
-          <w:bCs w:val="false"/>
-          <w:sz w:val="20"/>
-          <w:szCs w:val="20"/>
-          <w:lang w:eastAsia="bg-BG"/>
-        </w:rPr>
-        <w:t>[6]</w:t>
-      </w:r>
-      <w:r>
-        <w:rPr>
-          <w:rFonts w:eastAsia="Times New Roman" w:cs="Times New Roman"/>
-          <w:b w:val="false"/>
-          <w:bCs w:val="false"/>
-          <w:sz w:val="20"/>
-          <w:szCs w:val="20"/>
-          <w:lang w:eastAsia="bg-BG"/>
-        </w:rPr>
-        <w:t xml:space="preserve">, AVR assembler. For RISC-V based devices can be used RISC-V assembler. </w:t>
+        <w:t xml:space="preserve">for civil or military aviation – for optical devices and weapon controls management. There are several types of instruction-set architectures. x86, RISC, CISC and RISC-V instruction-set architectures are the most known. There are different free assembly languages for different devices. For x86 based devices Netwide assembler or Yarn assembler can be used. For devices based on RISC based devices there are GNU assembler [6], AVR assembler. For RISC-V based devices can be used RISC-V assembler. </w:t>
       </w:r>
     </w:p>
     <w:p>
@@ -2224,21 +2202,17 @@
     <w:p>
       <w:pPr>
         <w:pStyle w:val="Heading2"/>
-        <w:jc w:val="both"/>
-        <w:rPr>
-          <w:b w:val="false"/>
-          <w:b w:val="false"/>
-          <w:bCs w:val="false"/>
-          <w:sz w:val="20"/>
-          <w:szCs w:val="20"/>
-        </w:rPr>
-      </w:pPr>
-      <w:r>
-        <w:rPr>
-          <w:b w:val="false"/>
-          <w:bCs w:val="false"/>
-          <w:sz w:val="20"/>
-          <w:szCs w:val="20"/>
+        <w:jc w:val="center"/>
+        <w:rPr>
+          <w:b/>
+          <w:b/>
+          <w:bCs/>
+        </w:rPr>
+      </w:pPr>
+      <w:r>
+        <w:rPr>
+          <w:b/>
+          <w:bCs/>
         </w:rPr>
       </w:r>
     </w:p>
@@ -2253,7 +2227,526 @@
           <w:b/>
           <w:bCs/>
         </w:rPr>
-        <w:t xml:space="preserve">                         </w:t>
+        <w:t>REAL-TIME OPERATING SYSTEMS FOR  INTERNET OF THINGS</w:t>
+      </w:r>
+    </w:p>
+    <w:p>
+      <w:pPr>
+        <w:pStyle w:val="ListParagraph"/>
+        <w:jc w:val="center"/>
+        <w:rPr>
+          <w:b/>
+          <w:b/>
+          <w:bCs/>
+          <w:sz w:val="20"/>
+          <w:szCs w:val="20"/>
+        </w:rPr>
+      </w:pPr>
+      <w:r>
+        <w:rPr>
+          <w:b/>
+          <w:bCs/>
+          <w:sz w:val="20"/>
+          <w:szCs w:val="20"/>
+        </w:rPr>
+        <w:t>ARM MBED ANALYSIS</w:t>
+      </w:r>
+    </w:p>
+    <w:p>
+      <w:pPr>
+        <w:pStyle w:val="Heading2"/>
+        <w:jc w:val="left"/>
+        <w:rPr>
+          <w:b w:val="false"/>
+          <w:b w:val="false"/>
+          <w:bCs w:val="false"/>
+          <w:sz w:val="20"/>
+          <w:szCs w:val="20"/>
+        </w:rPr>
+      </w:pPr>
+      <w:r>
+        <w:rPr>
+          <w:b w:val="false"/>
+          <w:bCs w:val="false"/>
+          <w:sz w:val="20"/>
+          <w:szCs w:val="20"/>
+        </w:rPr>
+        <w:t>MBED is open-source real-time operating system for internet of things-based devices. The operating system is written in C. It has application programming interface with many predefined  functions. Because the usage of C the OS is secure.</w:t>
+      </w:r>
+    </w:p>
+    <w:p>
+      <w:pPr>
+        <w:pStyle w:val="ListParagraph"/>
+        <w:jc w:val="center"/>
+        <w:rPr>
+          <w:b/>
+          <w:b/>
+          <w:bCs/>
+          <w:sz w:val="20"/>
+          <w:szCs w:val="20"/>
+        </w:rPr>
+      </w:pPr>
+      <w:r>
+        <w:rPr>
+          <w:b/>
+          <w:bCs/>
+        </w:rPr>
+        <w:t>NETTIX OS ANALYSIS</w:t>
+      </w:r>
+    </w:p>
+    <w:p>
+      <w:pPr>
+        <w:pStyle w:val="Heading2"/>
+        <w:jc w:val="left"/>
+        <w:rPr>
+          <w:b w:val="false"/>
+          <w:b w:val="false"/>
+          <w:bCs w:val="false"/>
+          <w:sz w:val="20"/>
+          <w:szCs w:val="20"/>
+        </w:rPr>
+      </w:pPr>
+      <w:r>
+        <w:rPr>
+          <w:b w:val="false"/>
+          <w:bCs w:val="false"/>
+          <w:sz w:val="20"/>
+          <w:szCs w:val="20"/>
+        </w:rPr>
+        <w:t xml:space="preserve">NETTIX  is   BSD-based modular real-time operating system. </w:t>
+      </w:r>
+    </w:p>
+    <w:p>
+      <w:pPr>
+        <w:pStyle w:val="ListParagraph"/>
+        <w:jc w:val="center"/>
+        <w:rPr>
+          <w:b/>
+          <w:b/>
+          <w:bCs/>
+          <w:sz w:val="20"/>
+          <w:szCs w:val="20"/>
+        </w:rPr>
+      </w:pPr>
+      <w:r>
+        <w:rPr>
+          <w:b/>
+          <w:bCs/>
+        </w:rPr>
+        <w:t>QNX ANALYSIS</w:t>
+      </w:r>
+    </w:p>
+    <w:p>
+      <w:pPr>
+        <w:pStyle w:val="Heading2"/>
+        <w:jc w:val="center"/>
+        <w:rPr>
+          <w:b/>
+          <w:b/>
+          <w:bCs/>
+        </w:rPr>
+      </w:pPr>
+      <w:r>
+        <w:rPr>
+          <w:b/>
+          <w:bCs/>
+        </w:rPr>
+      </w:r>
+    </w:p>
+    <w:p>
+      <w:pPr>
+        <w:pStyle w:val="Heading2"/>
+        <w:jc w:val="center"/>
+        <w:rPr>
+          <w:b/>
+          <w:b/>
+          <w:bCs/>
+        </w:rPr>
+      </w:pPr>
+      <w:r>
+        <w:rPr>
+          <w:b/>
+          <w:bCs/>
+        </w:rPr>
+      </w:r>
+    </w:p>
+    <w:p>
+      <w:pPr>
+        <w:pStyle w:val="Heading2"/>
+        <w:jc w:val="center"/>
+        <w:rPr>
+          <w:b/>
+          <w:b/>
+          <w:bCs/>
+        </w:rPr>
+      </w:pPr>
+      <w:r>
+        <w:rPr>
+          <w:b/>
+          <w:bCs/>
+        </w:rPr>
+      </w:r>
+    </w:p>
+    <w:p>
+      <w:pPr>
+        <w:pStyle w:val="Heading2"/>
+        <w:jc w:val="center"/>
+        <w:rPr/>
+      </w:pPr>
+      <w:r>
+        <w:rPr>
+          <w:b/>
+          <w:bCs/>
+        </w:rPr>
+        <w:t xml:space="preserve">HIGH LEVEL LANGUAGES FOR PROGRAMMING OF REAL-TIME OPERATING SYSTEMS                  </w:t>
+      </w:r>
+    </w:p>
+    <w:p>
+      <w:pPr>
+        <w:pStyle w:val="Heading2"/>
+        <w:jc w:val="center"/>
+        <w:rPr/>
+      </w:pPr>
+      <w:r>
+        <w:rPr>
+          <w:b/>
+          <w:bCs/>
+        </w:rPr>
+        <w:t>C , C++ Rust</w:t>
+      </w:r>
+    </w:p>
+    <w:p>
+      <w:pPr>
+        <w:pStyle w:val="Heading2"/>
+        <w:jc w:val="center"/>
+        <w:rPr>
+          <w:b/>
+          <w:b/>
+          <w:bCs/>
+        </w:rPr>
+      </w:pPr>
+      <w:r>
+        <w:rPr>
+          <w:b/>
+          <w:bCs/>
+        </w:rPr>
+      </w:r>
+    </w:p>
+    <w:p>
+      <w:pPr>
+        <w:pStyle w:val="Heading2"/>
+        <w:jc w:val="center"/>
+        <w:rPr>
+          <w:b/>
+          <w:b/>
+          <w:bCs/>
+        </w:rPr>
+      </w:pPr>
+      <w:r>
+        <w:rPr>
+          <w:b/>
+          <w:bCs/>
+        </w:rPr>
+      </w:r>
+    </w:p>
+    <w:p>
+      <w:pPr>
+        <w:pStyle w:val="Heading2"/>
+        <w:jc w:val="center"/>
+        <w:rPr>
+          <w:b/>
+          <w:b/>
+          <w:bCs/>
+        </w:rPr>
+      </w:pPr>
+      <w:r>
+        <w:rPr>
+          <w:b/>
+          <w:bCs/>
+        </w:rPr>
+      </w:r>
+    </w:p>
+    <w:p>
+      <w:pPr>
+        <w:pStyle w:val="Heading2"/>
+        <w:jc w:val="center"/>
+        <w:rPr>
+          <w:b/>
+          <w:b/>
+          <w:bCs/>
+        </w:rPr>
+      </w:pPr>
+      <w:r>
+        <w:rPr>
+          <w:b/>
+          <w:bCs/>
+        </w:rPr>
+      </w:r>
+    </w:p>
+    <w:p>
+      <w:pPr>
+        <w:pStyle w:val="Heading2"/>
+        <w:jc w:val="center"/>
+        <w:rPr/>
+      </w:pPr>
+      <w:r>
+        <w:rPr>
+          <w:b/>
+          <w:bCs/>
+        </w:rPr>
+        <w:t xml:space="preserve">      </w:t>
+      </w:r>
+    </w:p>
+    <w:p>
+      <w:pPr>
+        <w:pStyle w:val="Heading2"/>
+        <w:jc w:val="center"/>
+        <w:rPr>
+          <w:b/>
+          <w:b/>
+          <w:bCs/>
+        </w:rPr>
+      </w:pPr>
+      <w:r>
+        <w:rPr>
+          <w:b/>
+          <w:bCs/>
+        </w:rPr>
+      </w:r>
+    </w:p>
+    <w:p>
+      <w:pPr>
+        <w:pStyle w:val="Heading2"/>
+        <w:jc w:val="center"/>
+        <w:rPr>
+          <w:b/>
+          <w:b/>
+          <w:bCs/>
+        </w:rPr>
+      </w:pPr>
+      <w:r>
+        <w:rPr>
+          <w:b/>
+          <w:bCs/>
+        </w:rPr>
+      </w:r>
+    </w:p>
+    <w:p>
+      <w:pPr>
+        <w:pStyle w:val="Heading2"/>
+        <w:jc w:val="center"/>
+        <w:rPr>
+          <w:b/>
+          <w:b/>
+          <w:bCs/>
+        </w:rPr>
+      </w:pPr>
+      <w:r>
+        <w:rPr>
+          <w:b/>
+          <w:bCs/>
+        </w:rPr>
+      </w:r>
+    </w:p>
+    <w:p>
+      <w:pPr>
+        <w:pStyle w:val="Heading2"/>
+        <w:jc w:val="center"/>
+        <w:rPr>
+          <w:b/>
+          <w:b/>
+          <w:bCs/>
+        </w:rPr>
+      </w:pPr>
+      <w:r>
+        <w:rPr>
+          <w:b/>
+          <w:bCs/>
+        </w:rPr>
+      </w:r>
+    </w:p>
+    <w:p>
+      <w:pPr>
+        <w:pStyle w:val="Heading2"/>
+        <w:jc w:val="center"/>
+        <w:rPr>
+          <w:b/>
+          <w:b/>
+          <w:bCs/>
+        </w:rPr>
+      </w:pPr>
+      <w:r>
+        <w:rPr>
+          <w:b/>
+          <w:bCs/>
+        </w:rPr>
+      </w:r>
+    </w:p>
+    <w:p>
+      <w:pPr>
+        <w:pStyle w:val="Heading2"/>
+        <w:jc w:val="center"/>
+        <w:rPr>
+          <w:b/>
+          <w:b/>
+          <w:bCs/>
+        </w:rPr>
+      </w:pPr>
+      <w:r>
+        <w:rPr>
+          <w:b/>
+          <w:bCs/>
+        </w:rPr>
+      </w:r>
+    </w:p>
+    <w:p>
+      <w:pPr>
+        <w:pStyle w:val="Heading2"/>
+        <w:jc w:val="center"/>
+        <w:rPr>
+          <w:b/>
+          <w:b/>
+          <w:bCs/>
+        </w:rPr>
+      </w:pPr>
+      <w:r>
+        <w:rPr>
+          <w:b/>
+          <w:bCs/>
+        </w:rPr>
+      </w:r>
+    </w:p>
+    <w:p>
+      <w:pPr>
+        <w:pStyle w:val="Heading2"/>
+        <w:jc w:val="center"/>
+        <w:rPr>
+          <w:b/>
+          <w:b/>
+          <w:bCs/>
+        </w:rPr>
+      </w:pPr>
+      <w:r>
+        <w:rPr>
+          <w:b/>
+          <w:bCs/>
+        </w:rPr>
+      </w:r>
+    </w:p>
+    <w:p>
+      <w:pPr>
+        <w:pStyle w:val="Heading2"/>
+        <w:jc w:val="center"/>
+        <w:rPr>
+          <w:b/>
+          <w:b/>
+          <w:bCs/>
+        </w:rPr>
+      </w:pPr>
+      <w:r>
+        <w:rPr>
+          <w:b/>
+          <w:bCs/>
+        </w:rPr>
+      </w:r>
+    </w:p>
+    <w:p>
+      <w:pPr>
+        <w:pStyle w:val="Heading2"/>
+        <w:jc w:val="center"/>
+        <w:rPr>
+          <w:b/>
+          <w:b/>
+          <w:bCs/>
+        </w:rPr>
+      </w:pPr>
+      <w:r>
+        <w:rPr>
+          <w:b/>
+          <w:bCs/>
+        </w:rPr>
+      </w:r>
+    </w:p>
+    <w:p>
+      <w:pPr>
+        <w:pStyle w:val="Heading2"/>
+        <w:jc w:val="center"/>
+        <w:rPr>
+          <w:b/>
+          <w:b/>
+          <w:bCs/>
+        </w:rPr>
+      </w:pPr>
+      <w:r>
+        <w:rPr>
+          <w:b/>
+          <w:bCs/>
+        </w:rPr>
+      </w:r>
+    </w:p>
+    <w:p>
+      <w:pPr>
+        <w:pStyle w:val="Heading2"/>
+        <w:jc w:val="center"/>
+        <w:rPr>
+          <w:b/>
+          <w:b/>
+          <w:bCs/>
+        </w:rPr>
+      </w:pPr>
+      <w:r>
+        <w:rPr>
+          <w:b/>
+          <w:bCs/>
+        </w:rPr>
+      </w:r>
+    </w:p>
+    <w:p>
+      <w:pPr>
+        <w:pStyle w:val="Heading2"/>
+        <w:jc w:val="center"/>
+        <w:rPr>
+          <w:b/>
+          <w:b/>
+          <w:bCs/>
+        </w:rPr>
+      </w:pPr>
+      <w:r>
+        <w:rPr>
+          <w:b/>
+          <w:bCs/>
+        </w:rPr>
+      </w:r>
+    </w:p>
+    <w:p>
+      <w:pPr>
+        <w:pStyle w:val="Heading2"/>
+        <w:jc w:val="center"/>
+        <w:rPr>
+          <w:b/>
+          <w:b/>
+          <w:bCs/>
+        </w:rPr>
+      </w:pPr>
+      <w:r>
+        <w:rPr>
+          <w:b/>
+          <w:bCs/>
+        </w:rPr>
+      </w:r>
+    </w:p>
+    <w:p>
+      <w:pPr>
+        <w:pStyle w:val="Heading2"/>
+        <w:jc w:val="center"/>
+        <w:rPr/>
+      </w:pPr>
+      <w:r>
+        <w:rPr>
+          <w:b/>
+          <w:bCs/>
+        </w:rPr>
+        <w:t xml:space="preserve"> </w:t>
       </w:r>
       <w:r>
         <w:rPr/>
